--- a/project3/高频提升滤波实验报告.docx
+++ b/project3/高频提升滤波实验报告.docx
@@ -517,55 +517,7 @@
           <w:color w:val="4D4D4D"/>
           <w:shd w:val="clear" w:color="auto" w:fill="FFFFFF"/>
         </w:rPr>
-        <w:t>：从一幅图像减去</w:t>
-      </w:r>
-      <w:r>
-        <w:rPr>
-          <w:rFonts w:ascii="Arial" w:hAnsi="Arial" w:cs="Arial"/>
-          <w:color w:val="4D4D4D"/>
-          <w:shd w:val="clear" w:color="auto" w:fill="FFFFFF"/>
-        </w:rPr>
-        <w:t xml:space="preserve"> </w:t>
-      </w:r>
-      <w:r>
-        <w:rPr>
-          <w:rFonts w:ascii="Arial" w:hAnsi="Arial" w:cs="Arial"/>
-          <w:color w:val="4D4D4D"/>
-          <w:shd w:val="clear" w:color="auto" w:fill="FFFFFF"/>
-        </w:rPr>
-        <w:t>其自身模糊图像而生成的锐化图像构成。在频率</w:t>
-      </w:r>
-      <w:r>
-        <w:rPr>
-          <w:rFonts w:ascii="Arial" w:hAnsi="Arial" w:cs="Arial"/>
-          <w:color w:val="4D4D4D"/>
-          <w:shd w:val="clear" w:color="auto" w:fill="FFFFFF"/>
-        </w:rPr>
-        <w:t xml:space="preserve"> </w:t>
-      </w:r>
-      <w:r>
-        <w:rPr>
-          <w:rFonts w:ascii="Arial" w:hAnsi="Arial" w:cs="Arial"/>
-          <w:color w:val="4D4D4D"/>
-          <w:shd w:val="clear" w:color="auto" w:fill="FFFFFF"/>
-        </w:rPr>
-        <w:t>域，即从图像本身减去低通滤波（模糊）后的图</w:t>
-      </w:r>
-      <w:r>
-        <w:rPr>
-          <w:rFonts w:ascii="Arial" w:hAnsi="Arial" w:cs="Arial"/>
-          <w:color w:val="4D4D4D"/>
-          <w:shd w:val="clear" w:color="auto" w:fill="FFFFFF"/>
-        </w:rPr>
-        <w:t xml:space="preserve"> </w:t>
-      </w:r>
-      <w:r>
-        <w:rPr>
-          <w:rFonts w:ascii="Arial" w:hAnsi="Arial" w:cs="Arial"/>
-          <w:color w:val="4D4D4D"/>
-          <w:shd w:val="clear" w:color="auto" w:fill="FFFFFF"/>
-        </w:rPr>
-        <w:t>像而得到高通滤波（锐化）的图像。</w:t>
+        <w:t>：从一幅图像减去其自身模糊图像而生成的锐化图像构成。在频率域，即从图像本身减去低通滤波（模糊）后的图像而得到高通滤波（锐化）的图像。</w:t>
       </w:r>
     </w:p>
     <w:p>
@@ -804,16 +756,32 @@
     <w:p>
       <w:pPr>
         <w:rPr>
-          <w:rFonts w:ascii="Arial" w:hAnsi="Arial" w:cs="Arial" w:hint="eastAsia"/>
-          <w:color w:val="4D4D4D"/>
-          <w:shd w:val="clear" w:color="auto" w:fill="FFFFFF"/>
-        </w:rPr>
-      </w:pPr>
-    </w:p>
-    <w:p>
-      <w:pPr>
-        <w:rPr>
-          <w:rFonts w:ascii="Arial" w:hAnsi="Arial" w:cs="Arial" w:hint="eastAsia"/>
+          <w:rFonts w:ascii="Arial" w:hAnsi="Arial" w:cs="Arial"/>
+          <w:color w:val="4D4D4D"/>
+          <w:shd w:val="clear" w:color="auto" w:fill="FFFFFF"/>
+        </w:rPr>
+      </w:pPr>
+      <w:r>
+        <w:rPr>
+          <w:rFonts w:ascii="Arial" w:hAnsi="Arial" w:cs="Arial" w:hint="eastAsia"/>
+          <w:color w:val="4D4D4D"/>
+          <w:shd w:val="clear" w:color="auto" w:fill="FFFFFF"/>
+        </w:rPr>
+        <w:t>为什么需要提升滤波或强调滤波</w:t>
+      </w:r>
+      <w:r>
+        <w:rPr>
+          <w:rFonts w:ascii="Arial" w:hAnsi="Arial" w:cs="Arial" w:hint="eastAsia"/>
+          <w:color w:val="4D4D4D"/>
+          <w:shd w:val="clear" w:color="auto" w:fill="FFFFFF"/>
+        </w:rPr>
+        <w:t>?</w:t>
+      </w:r>
+    </w:p>
+    <w:p>
+      <w:pPr>
+        <w:rPr>
+          <w:rFonts w:ascii="Arial" w:hAnsi="Arial" w:cs="Arial"/>
           <w:color w:val="4D4D4D"/>
           <w:shd w:val="clear" w:color="auto" w:fill="FFFFFF"/>
         </w:rPr>
@@ -856,24 +824,259 @@
           <w:color w:val="4D4D4D"/>
           <w:shd w:val="clear" w:color="auto" w:fill="FFFFFF"/>
         </w:rPr>
-        <w:t>: F(0,0)=f(x,y)=0</w:t>
-      </w:r>
-    </w:p>
-    <w:p>
-      <w:pPr>
-        <w:rPr>
-          <w:rFonts w:ascii="Arial" w:hAnsi="Arial" w:cs="Arial"/>
-          <w:color w:val="4D4D4D"/>
-          <w:shd w:val="clear" w:color="auto" w:fill="FFFFFF"/>
-        </w:rPr>
-      </w:pPr>
-      <w:r>
-        <w:rPr>
-          <w:rFonts w:ascii="Arial" w:hAnsi="Arial" w:cs="Arial"/>
-          <w:color w:val="4D4D4D"/>
-          <w:shd w:val="clear" w:color="auto" w:fill="FFFFFF"/>
-        </w:rPr>
-        <w:t>解决办法：把原始图像加到过滤后的结果，如拉普拉斯算子增强，这种处理</w:t>
+        <w:t xml:space="preserve">: </w:t>
+      </w:r>
+      <w:r>
+        <w:rPr>
+          <w:rFonts w:ascii="Arial" w:hAnsi="Arial" w:cs="Arial"/>
+          <w:color w:val="4D4D4D"/>
+          <w:shd w:val="clear" w:color="auto" w:fill="FFFFFF"/>
+        </w:rPr>
+        <w:t>F (</w:t>
+      </w:r>
+      <w:r>
+        <w:rPr>
+          <w:rFonts w:ascii="Arial" w:hAnsi="Arial" w:cs="Arial"/>
+          <w:color w:val="4D4D4D"/>
+          <w:shd w:val="clear" w:color="auto" w:fill="FFFFFF"/>
+        </w:rPr>
+        <w:t>0,</w:t>
+      </w:r>
+      <w:r>
+        <w:rPr>
+          <w:rFonts w:ascii="Arial" w:hAnsi="Arial" w:cs="Arial"/>
+          <w:color w:val="4D4D4D"/>
+          <w:shd w:val="clear" w:color="auto" w:fill="FFFFFF"/>
+        </w:rPr>
+        <w:t>0) =</w:t>
+      </w:r>
+      <w:r>
+        <w:rPr>
+          <w:rFonts w:ascii="Arial" w:hAnsi="Arial" w:cs="Arial"/>
+          <w:color w:val="4D4D4D"/>
+          <w:shd w:val="clear" w:color="auto" w:fill="FFFFFF"/>
+        </w:rPr>
+        <w:t>f (x, y) =</w:t>
+      </w:r>
+      <w:r>
+        <w:rPr>
+          <w:rFonts w:ascii="Arial" w:hAnsi="Arial" w:cs="Arial"/>
+          <w:color w:val="4D4D4D"/>
+          <w:shd w:val="clear" w:color="auto" w:fill="FFFFFF"/>
+        </w:rPr>
+        <w:t>0</w:t>
+      </w:r>
+    </w:p>
+    <w:p>
+      <w:pPr>
+        <w:rPr>
+          <w:rFonts w:ascii="Arial" w:hAnsi="Arial" w:cs="Arial"/>
+          <w:color w:val="4D4D4D"/>
+          <w:shd w:val="clear" w:color="auto" w:fill="FFFFFF"/>
+        </w:rPr>
+      </w:pPr>
+      <w:r>
+        <w:rPr>
+          <w:rFonts w:ascii="Arial" w:hAnsi="Arial" w:cs="Arial"/>
+          <w:color w:val="4D4D4D"/>
+          <w:shd w:val="clear" w:color="auto" w:fill="FFFFFF"/>
+        </w:rPr>
+        <w:t>解决办法：把原始图像加到过滤后的结果，如拉普拉斯算子增强，这种处理称为高频提升过滤</w:t>
+      </w:r>
+      <w:r>
+        <w:rPr>
+          <w:rFonts w:ascii="Arial" w:hAnsi="Arial" w:cs="Arial" w:hint="eastAsia"/>
+          <w:color w:val="4D4D4D"/>
+          <w:shd w:val="clear" w:color="auto" w:fill="FFFFFF"/>
+        </w:rPr>
+        <w:t>.</w:t>
+      </w:r>
+    </w:p>
+    <w:p>
+      <w:pPr>
+        <w:rPr>
+          <w:rFonts w:ascii="Arial" w:hAnsi="Arial" w:cs="Arial"/>
+          <w:color w:val="4D4D4D"/>
+          <w:shd w:val="clear" w:color="auto" w:fill="FFFFFF"/>
+        </w:rPr>
+      </w:pPr>
+    </w:p>
+    <w:p>
+      <w:pPr>
+        <w:rPr>
+          <w:rFonts w:ascii="Arial" w:hAnsi="Arial" w:cs="Arial"/>
+          <w:color w:val="4D4D4D"/>
+          <w:shd w:val="clear" w:color="auto" w:fill="FFFFFF"/>
+        </w:rPr>
+      </w:pPr>
+      <w:r>
+        <w:rPr>
+          <w:rFonts w:ascii="Arial" w:hAnsi="Arial" w:cs="Arial"/>
+          <w:color w:val="4D4D4D"/>
+          <w:shd w:val="clear" w:color="auto" w:fill="FFFFFF"/>
+        </w:rPr>
+        <w:t>高提升滤波是针对</w:t>
+      </w:r>
+      <w:r>
+        <w:rPr>
+          <w:rFonts w:ascii="Arial" w:hAnsi="Arial" w:cs="Arial"/>
+          <w:color w:val="4D4D4D"/>
+          <w:shd w:val="clear" w:color="auto" w:fill="FFFFFF"/>
+        </w:rPr>
+        <w:t>Sobel</w:t>
+      </w:r>
+      <w:r>
+        <w:rPr>
+          <w:rFonts w:ascii="Arial" w:hAnsi="Arial" w:cs="Arial"/>
+          <w:color w:val="4D4D4D"/>
+          <w:shd w:val="clear" w:color="auto" w:fill="FFFFFF"/>
+        </w:rPr>
+        <w:t>、</w:t>
+      </w:r>
+      <w:r>
+        <w:rPr>
+          <w:rFonts w:ascii="Arial" w:hAnsi="Arial" w:cs="Arial"/>
+          <w:color w:val="4D4D4D"/>
+          <w:shd w:val="clear" w:color="auto" w:fill="FFFFFF"/>
+        </w:rPr>
+        <w:t>Laplacian</w:t>
+      </w:r>
+      <w:r>
+        <w:rPr>
+          <w:rFonts w:ascii="Arial" w:hAnsi="Arial" w:cs="Arial"/>
+          <w:color w:val="4D4D4D"/>
+          <w:shd w:val="clear" w:color="auto" w:fill="FFFFFF"/>
+        </w:rPr>
+        <w:t>等滤波的缺点提出的一种改进后的滤波，它的步骤主要是：</w:t>
+      </w:r>
+      <w:r>
+        <w:rPr>
+          <w:rFonts w:ascii="Arial" w:hAnsi="Arial" w:cs="Arial"/>
+          <w:color w:val="4D4D4D"/>
+          <w:shd w:val="clear" w:color="auto" w:fill="FFFFFF"/>
+        </w:rPr>
+        <w:br/>
+      </w:r>
+      <w:r>
+        <w:rPr>
+          <w:rFonts w:ascii="Arial" w:hAnsi="Arial" w:cs="Arial"/>
+          <w:color w:val="4D4D4D"/>
+          <w:shd w:val="clear" w:color="auto" w:fill="FFFFFF"/>
+        </w:rPr>
+        <w:t>1</w:t>
+      </w:r>
+      <w:r>
+        <w:rPr>
+          <w:rFonts w:ascii="Arial" w:hAnsi="Arial" w:cs="Arial"/>
+          <w:color w:val="4D4D4D"/>
+          <w:shd w:val="clear" w:color="auto" w:fill="FFFFFF"/>
+        </w:rPr>
+        <w:t>）选择锐化算子对图像进行锐化</w:t>
+      </w:r>
+      <w:r>
+        <w:rPr>
+          <w:rFonts w:ascii="Arial" w:hAnsi="Arial" w:cs="Arial"/>
+          <w:color w:val="4D4D4D"/>
+          <w:shd w:val="clear" w:color="auto" w:fill="FFFFFF"/>
+        </w:rPr>
+        <w:br/>
+      </w:r>
+      <w:r>
+        <w:rPr>
+          <w:rFonts w:ascii="Arial" w:hAnsi="Arial" w:cs="Arial"/>
+          <w:color w:val="4D4D4D"/>
+          <w:shd w:val="clear" w:color="auto" w:fill="FFFFFF"/>
+        </w:rPr>
+        <w:t>2</w:t>
+      </w:r>
+      <w:r>
+        <w:rPr>
+          <w:rFonts w:ascii="Arial" w:hAnsi="Arial" w:cs="Arial"/>
+          <w:color w:val="4D4D4D"/>
+          <w:shd w:val="clear" w:color="auto" w:fill="FFFFFF"/>
+        </w:rPr>
+        <w:t>）将原图像和锐化后的图像按照一定比例混合</w:t>
+      </w:r>
+      <w:r>
+        <w:rPr>
+          <w:rFonts w:ascii="Arial" w:hAnsi="Arial" w:cs="Arial"/>
+          <w:color w:val="4D4D4D"/>
+          <w:shd w:val="clear" w:color="auto" w:fill="FFFFFF"/>
+        </w:rPr>
+        <w:br/>
+      </w:r>
+      <w:r>
+        <w:rPr>
+          <w:rFonts w:ascii="Arial" w:hAnsi="Arial" w:cs="Arial"/>
+          <w:color w:val="4D4D4D"/>
+          <w:shd w:val="clear" w:color="auto" w:fill="FFFFFF"/>
+        </w:rPr>
+        <w:t>3</w:t>
+      </w:r>
+      <w:r>
+        <w:rPr>
+          <w:rFonts w:ascii="Arial" w:hAnsi="Arial" w:cs="Arial"/>
+          <w:color w:val="4D4D4D"/>
+          <w:shd w:val="clear" w:color="auto" w:fill="FFFFFF"/>
+        </w:rPr>
+        <w:t>）对混合后的图像进行灰度调整</w:t>
+      </w:r>
+      <w:r>
+        <w:rPr>
+          <w:rFonts w:ascii="Arial" w:hAnsi="Arial" w:cs="Arial" w:hint="eastAsia"/>
+          <w:color w:val="4D4D4D"/>
+          <w:shd w:val="clear" w:color="auto" w:fill="FFFFFF"/>
+        </w:rPr>
+        <w:t>归一化</w:t>
+      </w:r>
+      <w:r>
+        <w:rPr>
+          <w:rFonts w:ascii="Arial" w:hAnsi="Arial" w:cs="Arial"/>
+          <w:color w:val="4D4D4D"/>
+          <w:shd w:val="clear" w:color="auto" w:fill="FFFFFF"/>
+        </w:rPr>
+        <w:t>，使混合后图像的灰度值落在</w:t>
+      </w:r>
+      <w:r>
+        <w:rPr>
+          <w:rFonts w:ascii="Arial" w:hAnsi="Arial" w:cs="Arial"/>
+          <w:color w:val="4D4D4D"/>
+          <w:shd w:val="clear" w:color="auto" w:fill="FFFFFF"/>
+        </w:rPr>
+        <w:t>[0,255]</w:t>
+      </w:r>
+      <w:r>
+        <w:rPr>
+          <w:rFonts w:ascii="Arial" w:hAnsi="Arial" w:cs="Arial"/>
+          <w:color w:val="4D4D4D"/>
+          <w:shd w:val="clear" w:color="auto" w:fill="FFFFFF"/>
+        </w:rPr>
+        <w:t>间</w:t>
+      </w:r>
+    </w:p>
+    <w:p>
+      <w:pPr>
+        <w:rPr>
+          <w:rFonts w:ascii="Arial" w:hAnsi="Arial" w:cs="Arial"/>
+          <w:color w:val="4D4D4D"/>
+          <w:shd w:val="clear" w:color="auto" w:fill="FFFFFF"/>
+        </w:rPr>
+      </w:pPr>
+      <w:r>
+        <w:rPr>
+          <w:rFonts w:ascii="Arial" w:hAnsi="Arial" w:cs="Arial" w:hint="eastAsia"/>
+          <w:color w:val="4D4D4D"/>
+          <w:shd w:val="clear" w:color="auto" w:fill="FFFFFF"/>
+        </w:rPr>
+        <w:t>医学图像处理中</w:t>
+      </w:r>
+      <w:r>
+        <w:rPr>
+          <w:rFonts w:ascii="Arial" w:hAnsi="Arial" w:cs="Arial" w:hint="eastAsia"/>
+          <w:color w:val="4D4D4D"/>
+          <w:shd w:val="clear" w:color="auto" w:fill="FFFFFF"/>
+        </w:rPr>
+        <w:t>,</w:t>
       </w:r>
       <w:r>
         <w:rPr>
@@ -885,11 +1088,35 @@
       </w:r>
       <w:r>
         <w:rPr>
-          <w:rFonts w:ascii="Arial" w:hAnsi="Arial" w:cs="Arial"/>
-          <w:color w:val="4D4D4D"/>
-          <w:shd w:val="clear" w:color="auto" w:fill="FFFFFF"/>
-        </w:rPr>
-        <w:t>称为高频提升过滤</w:t>
+          <w:rFonts w:ascii="Arial" w:hAnsi="Arial" w:cs="Arial" w:hint="eastAsia"/>
+          <w:color w:val="4D4D4D"/>
+          <w:shd w:val="clear" w:color="auto" w:fill="FFFFFF"/>
+        </w:rPr>
+        <w:t>振铃现象是不可接受的</w:t>
+      </w:r>
+      <w:r>
+        <w:rPr>
+          <w:rFonts w:ascii="Arial" w:hAnsi="Arial" w:cs="Arial" w:hint="eastAsia"/>
+          <w:color w:val="4D4D4D"/>
+          <w:shd w:val="clear" w:color="auto" w:fill="FFFFFF"/>
+        </w:rPr>
+        <w:t>,</w:t>
+      </w:r>
+      <w:r>
+        <w:rPr>
+          <w:rFonts w:ascii="Arial" w:hAnsi="Arial" w:cs="Arial"/>
+          <w:color w:val="4D4D4D"/>
+          <w:shd w:val="clear" w:color="auto" w:fill="FFFFFF"/>
+        </w:rPr>
+        <w:t xml:space="preserve"> </w:t>
+      </w:r>
+      <w:r>
+        <w:rPr>
+          <w:rFonts w:ascii="Arial" w:hAnsi="Arial" w:cs="Arial" w:hint="eastAsia"/>
+          <w:color w:val="4D4D4D"/>
+          <w:shd w:val="clear" w:color="auto" w:fill="FFFFFF"/>
+        </w:rPr>
+        <w:t>采用高斯滤波器可以避免振铃</w:t>
       </w:r>
       <w:r>
         <w:rPr>
@@ -899,177 +1126,6 @@
         </w:rPr>
         <w:t>.</w:t>
       </w:r>
-    </w:p>
-    <w:p>
-      <w:pPr>
-        <w:rPr>
-          <w:rFonts w:ascii="Arial" w:hAnsi="Arial" w:cs="Arial"/>
-          <w:color w:val="4D4D4D"/>
-          <w:shd w:val="clear" w:color="auto" w:fill="FFFFFF"/>
-        </w:rPr>
-      </w:pPr>
-    </w:p>
-    <w:p>
-      <w:pPr>
-        <w:rPr>
-          <w:rFonts w:ascii="Arial" w:hAnsi="Arial" w:cs="Arial"/>
-          <w:color w:val="4D4D4D"/>
-          <w:shd w:val="clear" w:color="auto" w:fill="FFFFFF"/>
-        </w:rPr>
-      </w:pPr>
-      <w:r>
-        <w:rPr>
-          <w:rFonts w:ascii="Arial" w:hAnsi="Arial" w:cs="Arial"/>
-          <w:color w:val="4D4D4D"/>
-          <w:shd w:val="clear" w:color="auto" w:fill="FFFFFF"/>
-        </w:rPr>
-        <w:t>高提升滤波是针对</w:t>
-      </w:r>
-      <w:r>
-        <w:rPr>
-          <w:rFonts w:ascii="Arial" w:hAnsi="Arial" w:cs="Arial"/>
-          <w:color w:val="4D4D4D"/>
-          <w:shd w:val="clear" w:color="auto" w:fill="FFFFFF"/>
-        </w:rPr>
-        <w:t>Sobel</w:t>
-      </w:r>
-      <w:r>
-        <w:rPr>
-          <w:rFonts w:ascii="Arial" w:hAnsi="Arial" w:cs="Arial"/>
-          <w:color w:val="4D4D4D"/>
-          <w:shd w:val="clear" w:color="auto" w:fill="FFFFFF"/>
-        </w:rPr>
-        <w:t>、</w:t>
-      </w:r>
-      <w:r>
-        <w:rPr>
-          <w:rFonts w:ascii="Arial" w:hAnsi="Arial" w:cs="Arial"/>
-          <w:color w:val="4D4D4D"/>
-          <w:shd w:val="clear" w:color="auto" w:fill="FFFFFF"/>
-        </w:rPr>
-        <w:t>Laplacian</w:t>
-      </w:r>
-      <w:r>
-        <w:rPr>
-          <w:rFonts w:ascii="Arial" w:hAnsi="Arial" w:cs="Arial"/>
-          <w:color w:val="4D4D4D"/>
-          <w:shd w:val="clear" w:color="auto" w:fill="FFFFFF"/>
-        </w:rPr>
-        <w:t>等滤波的缺点提出的一种改进后的滤波，它的步骤主要是：</w:t>
-      </w:r>
-      <w:r>
-        <w:rPr>
-          <w:rFonts w:ascii="Arial" w:hAnsi="Arial" w:cs="Arial"/>
-          <w:color w:val="4D4D4D"/>
-          <w:shd w:val="clear" w:color="auto" w:fill="FFFFFF"/>
-        </w:rPr>
-        <w:br/>
-      </w:r>
-      <w:r>
-        <w:rPr>
-          <w:rFonts w:ascii="Arial" w:hAnsi="Arial" w:cs="Arial"/>
-          <w:color w:val="4D4D4D"/>
-          <w:shd w:val="clear" w:color="auto" w:fill="FFFFFF"/>
-        </w:rPr>
-        <w:t>1</w:t>
-      </w:r>
-      <w:r>
-        <w:rPr>
-          <w:rFonts w:ascii="Arial" w:hAnsi="Arial" w:cs="Arial"/>
-          <w:color w:val="4D4D4D"/>
-          <w:shd w:val="clear" w:color="auto" w:fill="FFFFFF"/>
-        </w:rPr>
-        <w:t>）选择锐化算子对图像进行锐化</w:t>
-      </w:r>
-      <w:r>
-        <w:rPr>
-          <w:rFonts w:ascii="Arial" w:hAnsi="Arial" w:cs="Arial"/>
-          <w:color w:val="4D4D4D"/>
-          <w:shd w:val="clear" w:color="auto" w:fill="FFFFFF"/>
-        </w:rPr>
-        <w:br/>
-      </w:r>
-      <w:r>
-        <w:rPr>
-          <w:rFonts w:ascii="Arial" w:hAnsi="Arial" w:cs="Arial"/>
-          <w:color w:val="4D4D4D"/>
-          <w:shd w:val="clear" w:color="auto" w:fill="FFFFFF"/>
-        </w:rPr>
-        <w:t>2</w:t>
-      </w:r>
-      <w:r>
-        <w:rPr>
-          <w:rFonts w:ascii="Arial" w:hAnsi="Arial" w:cs="Arial"/>
-          <w:color w:val="4D4D4D"/>
-          <w:shd w:val="clear" w:color="auto" w:fill="FFFFFF"/>
-        </w:rPr>
-        <w:t>）将原图像和锐化后的图像按照一定比例混合</w:t>
-      </w:r>
-      <w:r>
-        <w:rPr>
-          <w:rFonts w:ascii="Arial" w:hAnsi="Arial" w:cs="Arial"/>
-          <w:color w:val="4D4D4D"/>
-          <w:shd w:val="clear" w:color="auto" w:fill="FFFFFF"/>
-        </w:rPr>
-        <w:br/>
-      </w:r>
-      <w:r>
-        <w:rPr>
-          <w:rFonts w:ascii="Arial" w:hAnsi="Arial" w:cs="Arial"/>
-          <w:color w:val="4D4D4D"/>
-          <w:shd w:val="clear" w:color="auto" w:fill="FFFFFF"/>
-        </w:rPr>
-        <w:t>3</w:t>
-      </w:r>
-      <w:r>
-        <w:rPr>
-          <w:rFonts w:ascii="Arial" w:hAnsi="Arial" w:cs="Arial"/>
-          <w:color w:val="4D4D4D"/>
-          <w:shd w:val="clear" w:color="auto" w:fill="FFFFFF"/>
-        </w:rPr>
-        <w:t>）对混合后的图像进行灰度调整，使混合后图像的灰度值落在</w:t>
-      </w:r>
-      <w:r>
-        <w:rPr>
-          <w:rFonts w:ascii="Arial" w:hAnsi="Arial" w:cs="Arial"/>
-          <w:color w:val="4D4D4D"/>
-          <w:shd w:val="clear" w:color="auto" w:fill="FFFFFF"/>
-        </w:rPr>
-        <w:t>[0,255]</w:t>
-      </w:r>
-      <w:r>
-        <w:rPr>
-          <w:rFonts w:ascii="Arial" w:hAnsi="Arial" w:cs="Arial"/>
-          <w:color w:val="4D4D4D"/>
-          <w:shd w:val="clear" w:color="auto" w:fill="FFFFFF"/>
-        </w:rPr>
-        <w:t>间</w:t>
-      </w:r>
-    </w:p>
-    <w:p>
-      <w:pPr>
-        <w:rPr>
-          <w:rFonts w:ascii="Arial" w:hAnsi="Arial" w:cs="Arial"/>
-          <w:color w:val="4D4D4D"/>
-          <w:shd w:val="clear" w:color="auto" w:fill="FFFFFF"/>
-        </w:rPr>
-      </w:pPr>
-      <w:r>
-        <w:rPr>
-          <w:rFonts w:ascii="Arial" w:hAnsi="Arial" w:cs="Arial" w:hint="eastAsia"/>
-          <w:color w:val="4D4D4D"/>
-          <w:shd w:val="clear" w:color="auto" w:fill="FFFFFF"/>
-        </w:rPr>
-        <w:t>医学图像处理中</w:t>
-      </w:r>
-      <w:r>
-        <w:rPr>
-          <w:rFonts w:ascii="Arial" w:hAnsi="Arial" w:cs="Arial" w:hint="eastAsia"/>
-          <w:color w:val="4D4D4D"/>
-          <w:shd w:val="clear" w:color="auto" w:fill="FFFFFF"/>
-        </w:rPr>
-        <w:t>,</w:t>
-      </w:r>
       <w:r>
         <w:rPr>
           <w:rFonts w:ascii="Arial" w:hAnsi="Arial" w:cs="Arial"/>
@@ -1078,59 +1134,11 @@
         </w:rPr>
         <w:t xml:space="preserve"> </w:t>
       </w:r>
-      <w:r>
-        <w:rPr>
-          <w:rFonts w:ascii="Arial" w:hAnsi="Arial" w:cs="Arial" w:hint="eastAsia"/>
-          <w:color w:val="4D4D4D"/>
-          <w:shd w:val="clear" w:color="auto" w:fill="FFFFFF"/>
-        </w:rPr>
-        <w:t>振铃现象是不可接受的</w:t>
-      </w:r>
-      <w:r>
-        <w:rPr>
-          <w:rFonts w:ascii="Arial" w:hAnsi="Arial" w:cs="Arial" w:hint="eastAsia"/>
-          <w:color w:val="4D4D4D"/>
-          <w:shd w:val="clear" w:color="auto" w:fill="FFFFFF"/>
-        </w:rPr>
-        <w:t>,</w:t>
-      </w:r>
-      <w:r>
-        <w:rPr>
-          <w:rFonts w:ascii="Arial" w:hAnsi="Arial" w:cs="Arial"/>
-          <w:color w:val="4D4D4D"/>
-          <w:shd w:val="clear" w:color="auto" w:fill="FFFFFF"/>
-        </w:rPr>
-        <w:t xml:space="preserve"> </w:t>
-      </w:r>
-      <w:r>
-        <w:rPr>
-          <w:rFonts w:ascii="Arial" w:hAnsi="Arial" w:cs="Arial" w:hint="eastAsia"/>
-          <w:color w:val="4D4D4D"/>
-          <w:shd w:val="clear" w:color="auto" w:fill="FFFFFF"/>
-        </w:rPr>
-        <w:t>采用高斯滤波器可以避免振铃</w:t>
-      </w:r>
-      <w:r>
-        <w:rPr>
-          <w:rFonts w:ascii="Arial" w:hAnsi="Arial" w:cs="Arial" w:hint="eastAsia"/>
-          <w:color w:val="4D4D4D"/>
-          <w:shd w:val="clear" w:color="auto" w:fill="FFFFFF"/>
-        </w:rPr>
-        <w:t>.</w:t>
-      </w:r>
-      <w:r>
-        <w:rPr>
-          <w:rFonts w:ascii="Arial" w:hAnsi="Arial" w:cs="Arial"/>
-          <w:color w:val="4D4D4D"/>
-          <w:shd w:val="clear" w:color="auto" w:fill="FFFFFF"/>
-        </w:rPr>
-        <w:t xml:space="preserve"> </w:t>
-      </w:r>
-    </w:p>
-    <w:p>
-      <w:pPr>
-        <w:rPr>
-          <w:rFonts w:ascii="Arial" w:hAnsi="Arial" w:cs="Arial" w:hint="eastAsia"/>
+    </w:p>
+    <w:p>
+      <w:pPr>
+        <w:rPr>
+          <w:rFonts w:ascii="Arial" w:hAnsi="Arial" w:cs="Arial"/>
           <w:color w:val="4D4D4D"/>
           <w:shd w:val="clear" w:color="auto" w:fill="FFFFFF"/>
         </w:rPr>
@@ -1243,7 +1251,7 @@
     <w:p>
       <w:pPr>
         <w:rPr>
-          <w:rFonts w:ascii="新宋体" w:eastAsia="新宋体" w:hAnsiTheme="minorHAnsi" w:cs="新宋体" w:hint="eastAsia"/>
+          <w:rFonts w:ascii="新宋体" w:eastAsia="新宋体" w:hAnsiTheme="minorHAnsi" w:cs="新宋体"/>
           <w:color w:val="000000"/>
           <w:kern w:val="0"/>
           <w:sz w:val="19"/>
@@ -1441,7 +1449,17 @@
           <w:sz w:val="19"/>
           <w:szCs w:val="19"/>
         </w:rPr>
-        <w:t>函数</w:t>
+        <w:t>函数,</w:t>
+      </w:r>
+      <w:r>
+        <w:rPr>
+          <w:rFonts w:ascii="新宋体" w:eastAsia="新宋体" w:hAnsiTheme="minorHAnsi" w:cs="新宋体"/>
+          <w:color w:val="000000"/>
+          <w:kern w:val="0"/>
+          <w:sz w:val="19"/>
+          <w:szCs w:val="19"/>
+        </w:rPr>
+        <w:t xml:space="preserve"> </w:t>
       </w:r>
       <w:r>
         <w:rPr>
@@ -1451,7 +1469,18 @@
           <w:sz w:val="19"/>
           <w:szCs w:val="19"/>
         </w:rPr>
-        <w:t>,</w:t>
+        <w:t>计算</w:t>
+      </w:r>
+      <w:r>
+        <w:rPr>
+          <w:rFonts w:ascii="新宋体" w:eastAsia="新宋体" w:hAnsiTheme="minorHAnsi" w:cs="新宋体" w:hint="eastAsia"/>
+          <w:color w:val="000000"/>
+          <w:kern w:val="0"/>
+          <w:sz w:val="19"/>
+          <w:szCs w:val="19"/>
+        </w:rPr>
+        <w:lastRenderedPageBreak/>
+        <w:t>D</w:t>
       </w:r>
       <w:r>
         <w:rPr>
@@ -1461,7 +1490,7 @@
           <w:sz w:val="19"/>
           <w:szCs w:val="19"/>
         </w:rPr>
-        <w:t xml:space="preserve"> </w:t>
+        <w:t>0,</w:t>
       </w:r>
       <w:r>
         <w:rPr>
@@ -1471,7 +1500,7 @@
           <w:sz w:val="19"/>
           <w:szCs w:val="19"/>
         </w:rPr>
-        <w:t>计算</w:t>
+        <w:t>然后</w:t>
       </w:r>
       <w:r>
         <w:rPr>
@@ -1481,8 +1510,7 @@
           <w:sz w:val="19"/>
           <w:szCs w:val="19"/>
         </w:rPr>
-        <w:lastRenderedPageBreak/>
-        <w:t>D</w:t>
+        <w:t>根据公式计算H</w:t>
       </w:r>
       <w:r>
         <w:rPr>
@@ -1492,7 +1520,7 @@
           <w:sz w:val="19"/>
           <w:szCs w:val="19"/>
         </w:rPr>
-        <w:t>0,</w:t>
+        <w:t>(</w:t>
       </w:r>
       <w:r>
         <w:rPr>
@@ -1502,7 +1530,7 @@
           <w:sz w:val="19"/>
           <w:szCs w:val="19"/>
         </w:rPr>
-        <w:t>根据公式计算H</w:t>
+        <w:t>u</w:t>
       </w:r>
       <w:r>
         <w:rPr>
@@ -1512,7 +1540,7 @@
           <w:sz w:val="19"/>
           <w:szCs w:val="19"/>
         </w:rPr>
-        <w:t>(</w:t>
+        <w:t>,</w:t>
       </w:r>
       <w:r>
         <w:rPr>
@@ -1522,7 +1550,7 @@
           <w:sz w:val="19"/>
           <w:szCs w:val="19"/>
         </w:rPr>
-        <w:t>u</w:t>
+        <w:t>v</w:t>
       </w:r>
       <w:r>
         <w:rPr>
@@ -1532,8 +1560,19 @@
           <w:sz w:val="19"/>
           <w:szCs w:val="19"/>
         </w:rPr>
-        <w:t>,</w:t>
-      </w:r>
+        <w:t>)</w:t>
+      </w:r>
+    </w:p>
+    <w:p>
+      <w:pPr>
+        <w:rPr>
+          <w:rFonts w:ascii="新宋体" w:eastAsia="新宋体" w:hAnsiTheme="minorHAnsi" w:cs="新宋体"/>
+          <w:color w:val="000000"/>
+          <w:kern w:val="0"/>
+          <w:sz w:val="19"/>
+          <w:szCs w:val="19"/>
+        </w:rPr>
+      </w:pPr>
       <w:r>
         <w:rPr>
           <w:rFonts w:ascii="新宋体" w:eastAsia="新宋体" w:hAnsiTheme="minorHAnsi" w:cs="新宋体" w:hint="eastAsia"/>
@@ -1542,7 +1581,7 @@
           <w:sz w:val="19"/>
           <w:szCs w:val="19"/>
         </w:rPr>
-        <w:t>v</w:t>
+        <w:t xml:space="preserve">频率滤波函数中 </w:t>
       </w:r>
       <w:r>
         <w:rPr>
@@ -1552,7 +1591,17 @@
           <w:sz w:val="19"/>
           <w:szCs w:val="19"/>
         </w:rPr>
-        <w:t>)</w:t>
+        <w:t xml:space="preserve">, </w:t>
+      </w:r>
+      <w:r>
+        <w:rPr>
+          <w:rFonts w:ascii="新宋体" w:eastAsia="新宋体" w:hAnsiTheme="minorHAnsi" w:cs="新宋体" w:hint="eastAsia"/>
+          <w:color w:val="000000"/>
+          <w:kern w:val="0"/>
+          <w:sz w:val="19"/>
+          <w:szCs w:val="19"/>
+        </w:rPr>
+        <w:t>我们先离散傅里叶变换dft</w:t>
       </w:r>
       <w:r>
         <w:rPr>
@@ -1562,7 +1611,107 @@
           <w:sz w:val="19"/>
           <w:szCs w:val="19"/>
         </w:rPr>
-        <w:t>,</w:t>
+        <w:t xml:space="preserve"> , </w:t>
+      </w:r>
+      <w:r>
+        <w:rPr>
+          <w:rFonts w:ascii="新宋体" w:eastAsia="新宋体" w:hAnsiTheme="minorHAnsi" w:cs="新宋体" w:hint="eastAsia"/>
+          <w:color w:val="000000"/>
+          <w:kern w:val="0"/>
+          <w:sz w:val="19"/>
+          <w:szCs w:val="19"/>
+        </w:rPr>
+        <w:t>然后显示频谱,</w:t>
+      </w:r>
+      <w:r>
+        <w:rPr>
+          <w:rFonts w:ascii="新宋体" w:eastAsia="新宋体" w:hAnsiTheme="minorHAnsi" w:cs="新宋体"/>
+          <w:color w:val="000000"/>
+          <w:kern w:val="0"/>
+          <w:sz w:val="19"/>
+          <w:szCs w:val="19"/>
+        </w:rPr>
+        <w:t xml:space="preserve"> </w:t>
+      </w:r>
+      <w:r>
+        <w:rPr>
+          <w:rFonts w:ascii="新宋体" w:eastAsia="新宋体" w:hAnsiTheme="minorHAnsi" w:cs="新宋体" w:hint="eastAsia"/>
+          <w:color w:val="000000"/>
+          <w:kern w:val="0"/>
+          <w:sz w:val="19"/>
+          <w:szCs w:val="19"/>
+        </w:rPr>
+        <w:t>频率域中和高斯核相乘,</w:t>
+      </w:r>
+      <w:r>
+        <w:rPr>
+          <w:rFonts w:ascii="新宋体" w:eastAsia="新宋体" w:hAnsiTheme="minorHAnsi" w:cs="新宋体"/>
+          <w:color w:val="000000"/>
+          <w:kern w:val="0"/>
+          <w:sz w:val="19"/>
+          <w:szCs w:val="19"/>
+        </w:rPr>
+        <w:t xml:space="preserve"> </w:t>
+      </w:r>
+      <w:r>
+        <w:rPr>
+          <w:rFonts w:ascii="新宋体" w:eastAsia="新宋体" w:hAnsiTheme="minorHAnsi" w:cs="新宋体" w:hint="eastAsia"/>
+          <w:color w:val="000000"/>
+          <w:kern w:val="0"/>
+          <w:sz w:val="19"/>
+          <w:szCs w:val="19"/>
+        </w:rPr>
+        <w:t>然后傅里叶反变换,再中心化,</w:t>
+      </w:r>
+      <w:r>
+        <w:rPr>
+          <w:rFonts w:ascii="新宋体" w:eastAsia="新宋体" w:hAnsiTheme="minorHAnsi" w:cs="新宋体"/>
+          <w:color w:val="000000"/>
+          <w:kern w:val="0"/>
+          <w:sz w:val="19"/>
+          <w:szCs w:val="19"/>
+        </w:rPr>
+        <w:t xml:space="preserve"> </w:t>
+      </w:r>
+      <w:r>
+        <w:rPr>
+          <w:rFonts w:ascii="Arial" w:hAnsi="Arial" w:cs="Arial"/>
+          <w:color w:val="4D4D4D"/>
+          <w:shd w:val="clear" w:color="auto" w:fill="FFFFFF"/>
+        </w:rPr>
+        <w:t>对混合后的图像进行灰度调整</w:t>
+      </w:r>
+      <w:r>
+        <w:rPr>
+          <w:rFonts w:ascii="Arial" w:hAnsi="Arial" w:cs="Arial" w:hint="eastAsia"/>
+          <w:color w:val="4D4D4D"/>
+          <w:shd w:val="clear" w:color="auto" w:fill="FFFFFF"/>
+        </w:rPr>
+        <w:t>归一化</w:t>
+      </w:r>
+      <w:r>
+        <w:rPr>
+          <w:rFonts w:ascii="Arial" w:hAnsi="Arial" w:cs="Arial"/>
+          <w:color w:val="4D4D4D"/>
+          <w:shd w:val="clear" w:color="auto" w:fill="FFFFFF"/>
+        </w:rPr>
+        <w:t>，使混合后图像的灰度值落在</w:t>
+      </w:r>
+      <w:r>
+        <w:rPr>
+          <w:rFonts w:ascii="Arial" w:hAnsi="Arial" w:cs="Arial"/>
+          <w:color w:val="4D4D4D"/>
+          <w:shd w:val="clear" w:color="auto" w:fill="FFFFFF"/>
+        </w:rPr>
+        <w:t>[0,255]</w:t>
+      </w:r>
+      <w:r>
+        <w:rPr>
+          <w:rFonts w:ascii="Arial" w:hAnsi="Arial" w:cs="Arial"/>
+          <w:color w:val="4D4D4D"/>
+          <w:shd w:val="clear" w:color="auto" w:fill="FFFFFF"/>
+        </w:rPr>
+        <w:t>间</w:t>
       </w:r>
     </w:p>
     <w:p>
@@ -1768,9 +1917,151 @@
       </w:pPr>
       <w:r>
         <w:rPr>
+          <w:rFonts w:ascii="新宋体" w:eastAsia="新宋体" w:hAnsiTheme="minorHAnsi" w:cs="新宋体" w:hint="eastAsia"/>
+          <w:color w:val="000000"/>
+          <w:kern w:val="0"/>
+          <w:sz w:val="19"/>
+          <w:szCs w:val="19"/>
+        </w:rPr>
+        <w:t>我们先离散傅里叶变换dft</w:t>
+      </w:r>
+      <w:r>
+        <w:rPr>
+          <w:rFonts w:ascii="新宋体" w:eastAsia="新宋体" w:hAnsiTheme="minorHAnsi" w:cs="新宋体"/>
+          <w:color w:val="000000"/>
+          <w:kern w:val="0"/>
+          <w:sz w:val="19"/>
+          <w:szCs w:val="19"/>
+        </w:rPr>
+        <w:t xml:space="preserve"> , </w:t>
+      </w:r>
+      <w:r>
+        <w:rPr>
+          <w:rFonts w:ascii="新宋体" w:eastAsia="新宋体" w:hAnsiTheme="minorHAnsi" w:cs="新宋体" w:hint="eastAsia"/>
+          <w:color w:val="000000"/>
+          <w:kern w:val="0"/>
+          <w:sz w:val="19"/>
+          <w:szCs w:val="19"/>
+        </w:rPr>
+        <w:t>然后显示频谱,</w:t>
+      </w:r>
+      <w:r>
+        <w:rPr>
+          <w:rFonts w:ascii="新宋体" w:eastAsia="新宋体" w:hAnsiTheme="minorHAnsi" w:cs="新宋体"/>
+          <w:color w:val="000000"/>
+          <w:kern w:val="0"/>
+          <w:sz w:val="19"/>
+          <w:szCs w:val="19"/>
+        </w:rPr>
+        <w:t xml:space="preserve"> </w:t>
+      </w:r>
+      <w:r>
+        <w:rPr>
+          <w:rFonts w:ascii="新宋体" w:eastAsia="新宋体" w:hAnsiTheme="minorHAnsi" w:cs="新宋体" w:hint="eastAsia"/>
+          <w:color w:val="000000"/>
+          <w:kern w:val="0"/>
+          <w:sz w:val="19"/>
+          <w:szCs w:val="19"/>
+        </w:rPr>
+        <w:t>频率域中和高斯核相乘,</w:t>
+      </w:r>
+      <w:r>
+        <w:rPr>
+          <w:rFonts w:ascii="新宋体" w:eastAsia="新宋体" w:hAnsiTheme="minorHAnsi" w:cs="新宋体"/>
+          <w:color w:val="000000"/>
+          <w:kern w:val="0"/>
+          <w:sz w:val="19"/>
+          <w:szCs w:val="19"/>
+        </w:rPr>
+        <w:t xml:space="preserve"> </w:t>
+      </w:r>
+      <w:r>
+        <w:rPr>
+          <w:rFonts w:ascii="新宋体" w:eastAsia="新宋体" w:hAnsiTheme="minorHAnsi" w:cs="新宋体" w:hint="eastAsia"/>
+          <w:color w:val="000000"/>
+          <w:kern w:val="0"/>
+          <w:sz w:val="19"/>
+          <w:szCs w:val="19"/>
+        </w:rPr>
+        <w:t>然后傅里叶反变换,再中心化,</w:t>
+      </w:r>
+      <w:r>
+        <w:rPr>
+          <w:rFonts w:ascii="新宋体" w:eastAsia="新宋体" w:hAnsiTheme="minorHAnsi" w:cs="新宋体"/>
+          <w:color w:val="000000"/>
+          <w:kern w:val="0"/>
+          <w:sz w:val="19"/>
+          <w:szCs w:val="19"/>
+        </w:rPr>
+        <w:t xml:space="preserve"> </w:t>
+      </w:r>
+      <w:r>
+        <w:rPr>
+          <w:rFonts w:ascii="Arial" w:hAnsi="Arial" w:cs="Arial"/>
+          <w:color w:val="4D4D4D"/>
+          <w:shd w:val="clear" w:color="auto" w:fill="FFFFFF"/>
+        </w:rPr>
+        <w:t>对混合后的图像进行灰度调整</w:t>
+      </w:r>
+      <w:r>
+        <w:rPr>
+          <w:rFonts w:ascii="Arial" w:hAnsi="Arial" w:cs="Arial" w:hint="eastAsia"/>
+          <w:color w:val="4D4D4D"/>
+          <w:shd w:val="clear" w:color="auto" w:fill="FFFFFF"/>
+        </w:rPr>
+        <w:t>归一化</w:t>
+      </w:r>
+      <w:r>
+        <w:rPr>
+          <w:rFonts w:ascii="Arial" w:hAnsi="Arial" w:cs="Arial"/>
+          <w:color w:val="4D4D4D"/>
+          <w:shd w:val="clear" w:color="auto" w:fill="FFFFFF"/>
+        </w:rPr>
+        <w:t>，使混合后图像的灰度值落在</w:t>
+      </w:r>
+      <w:r>
+        <w:rPr>
+          <w:rFonts w:ascii="Arial" w:hAnsi="Arial" w:cs="Arial"/>
+          <w:color w:val="4D4D4D"/>
+          <w:shd w:val="clear" w:color="auto" w:fill="FFFFFF"/>
+        </w:rPr>
+        <w:t>[0,255]</w:t>
+      </w:r>
+      <w:r>
+        <w:rPr>
+          <w:rFonts w:ascii="Arial" w:hAnsi="Arial" w:cs="Arial"/>
+          <w:color w:val="4D4D4D"/>
+          <w:shd w:val="clear" w:color="auto" w:fill="FFFFFF"/>
+        </w:rPr>
+        <w:t>间</w:t>
+      </w:r>
+      <w:r>
+        <w:rPr>
+          <w:rFonts w:ascii="Arial" w:hAnsi="Arial" w:cs="Arial" w:hint="eastAsia"/>
+          <w:color w:val="4D4D4D"/>
+          <w:shd w:val="clear" w:color="auto" w:fill="FFFFFF"/>
+        </w:rPr>
+        <w:t>,</w:t>
+      </w:r>
+      <w:r>
+        <w:rPr>
+          <w:rFonts w:ascii="Arial" w:hAnsi="Arial" w:cs="Arial" w:hint="eastAsia"/>
+          <w:color w:val="4D4D4D"/>
+          <w:shd w:val="clear" w:color="auto" w:fill="FFFFFF"/>
+        </w:rPr>
+        <w:t>最后</w:t>
+      </w:r>
+      <w:r>
+        <w:rPr>
           <w:rFonts w:ascii="宋体" w:hAnsi="宋体" w:hint="eastAsia"/>
         </w:rPr>
-        <w:t>然后再直方图均衡</w:t>
+        <w:t>再直方图均衡</w:t>
+      </w:r>
+      <w:r>
+        <w:rPr>
+          <w:rFonts w:ascii="宋体" w:hAnsi="宋体" w:hint="eastAsia"/>
+        </w:rPr>
+        <w:t>,</w:t>
       </w:r>
     </w:p>
     <w:p>
@@ -1909,7 +2200,7 @@
     <w:p>
       <w:pPr>
         <w:rPr>
-          <w:rFonts w:ascii="Arial" w:hAnsi="Arial" w:cs="Arial" w:hint="eastAsia"/>
+          <w:rFonts w:ascii="Arial" w:hAnsi="Arial" w:cs="Arial"/>
           <w:color w:val="333333"/>
           <w:sz w:val="20"/>
           <w:szCs w:val="20"/>
@@ -1960,7 +2251,7 @@
     <w:p>
       <w:pPr>
         <w:rPr>
-          <w:rFonts w:ascii="Arial" w:hAnsi="Arial" w:cs="Arial" w:hint="eastAsia"/>
+          <w:rFonts w:ascii="Arial" w:hAnsi="Arial" w:cs="Arial"/>
           <w:color w:val="333333"/>
           <w:sz w:val="20"/>
           <w:szCs w:val="20"/>
@@ -2292,10 +2583,11 @@
     <w:p>
       <w:pPr>
         <w:rPr>
-          <w:rFonts w:ascii="DejaVu Sans Mono" w:hAnsi="DejaVu Sans Mono" w:cs="DejaVu Sans Mono"/>
-          <w:color w:val="ABB2BF"/>
-          <w:szCs w:val="21"/>
-          <w:shd w:val="clear" w:color="auto" w:fill="282C34"/>
+          <w:rFonts w:ascii="Arial" w:hAnsi="Arial" w:cs="Arial"/>
+          <w:color w:val="333333"/>
+          <w:sz w:val="20"/>
+          <w:szCs w:val="20"/>
+          <w:shd w:val="clear" w:color="auto" w:fill="FFFFFF"/>
         </w:rPr>
       </w:pPr>
       <w:r>
@@ -2350,291 +2642,1102 @@
       </w:r>
       <w:r>
         <w:rPr>
+          <w:rFonts w:ascii="Arial" w:hAnsi="Arial" w:cs="Arial"/>
+          <w:color w:val="333333"/>
+          <w:sz w:val="20"/>
+          <w:szCs w:val="20"/>
+          <w:shd w:val="clear" w:color="auto" w:fill="FFFFFF"/>
+        </w:rPr>
+        <w:t>"Lina.jpg",</w:t>
+      </w:r>
+      <w:r>
+        <w:rPr>
+          <w:rFonts w:ascii="Arial" w:hAnsi="Arial" w:cs="Arial" w:hint="eastAsia"/>
+          <w:color w:val="333333"/>
+          <w:sz w:val="20"/>
+          <w:szCs w:val="20"/>
+          <w:shd w:val="clear" w:color="auto" w:fill="FFFFFF"/>
+        </w:rPr>
+        <w:t>参数</w:t>
+      </w:r>
+      <w:r>
+        <w:rPr>
+          <w:rFonts w:ascii="Arial" w:hAnsi="Arial" w:cs="Arial"/>
+          <w:color w:val="333333"/>
+          <w:sz w:val="20"/>
+          <w:szCs w:val="20"/>
+          <w:shd w:val="clear" w:color="auto" w:fill="FFFFFF"/>
+        </w:rPr>
+        <w:t>),</w:t>
+      </w:r>
+      <w:r>
+        <w:rPr>
+          <w:rFonts w:ascii="Arial" w:hAnsi="Arial" w:cs="Arial" w:hint="eastAsia"/>
+          <w:color w:val="333333"/>
+          <w:sz w:val="20"/>
+          <w:szCs w:val="20"/>
+          <w:shd w:val="clear" w:color="auto" w:fill="FFFFFF"/>
+        </w:rPr>
+        <w:t>直接读入灰度图</w:t>
+      </w:r>
+      <w:r>
+        <w:rPr>
+          <w:rFonts w:ascii="Arial" w:hAnsi="Arial" w:cs="Arial" w:hint="eastAsia"/>
+          <w:color w:val="333333"/>
+          <w:sz w:val="20"/>
+          <w:szCs w:val="20"/>
+          <w:shd w:val="clear" w:color="auto" w:fill="FFFFFF"/>
+        </w:rPr>
+        <w:t>处理比较方便</w:t>
+      </w:r>
+      <w:r>
+        <w:rPr>
+          <w:rFonts w:ascii="Arial" w:hAnsi="Arial" w:cs="Arial" w:hint="eastAsia"/>
+          <w:color w:val="333333"/>
+          <w:sz w:val="20"/>
+          <w:szCs w:val="20"/>
+          <w:shd w:val="clear" w:color="auto" w:fill="FFFFFF"/>
+        </w:rPr>
+        <w:t>,</w:t>
+      </w:r>
+      <w:r>
+        <w:rPr>
+          <w:rFonts w:ascii="Arial" w:hAnsi="Arial" w:cs="Arial"/>
+          <w:color w:val="333333"/>
+          <w:sz w:val="20"/>
+          <w:szCs w:val="20"/>
+          <w:shd w:val="clear" w:color="auto" w:fill="FFFFFF"/>
+        </w:rPr>
+        <w:t xml:space="preserve"> </w:t>
+      </w:r>
+      <w:r>
+        <w:rPr>
+          <w:rFonts w:ascii="Arial" w:hAnsi="Arial" w:cs="Arial" w:hint="eastAsia"/>
+          <w:color w:val="333333"/>
+          <w:sz w:val="20"/>
+          <w:szCs w:val="20"/>
+          <w:shd w:val="clear" w:color="auto" w:fill="FFFFFF"/>
+        </w:rPr>
+        <w:t>不要用默认的</w:t>
+      </w:r>
+      <w:r>
+        <w:rPr>
+          <w:rFonts w:ascii="Arial" w:hAnsi="Arial" w:cs="Arial" w:hint="eastAsia"/>
+          <w:color w:val="333333"/>
+          <w:sz w:val="20"/>
+          <w:szCs w:val="20"/>
+          <w:shd w:val="clear" w:color="auto" w:fill="FFFFFF"/>
+        </w:rPr>
+        <w:t>rgb</w:t>
+      </w:r>
+      <w:r>
+        <w:rPr>
+          <w:rFonts w:ascii="Arial" w:hAnsi="Arial" w:cs="Arial" w:hint="eastAsia"/>
+          <w:color w:val="333333"/>
+          <w:sz w:val="20"/>
+          <w:szCs w:val="20"/>
+          <w:shd w:val="clear" w:color="auto" w:fill="FFFFFF"/>
+        </w:rPr>
+        <w:t>三个通道</w:t>
+      </w:r>
+      <w:r>
+        <w:rPr>
+          <w:rFonts w:ascii="Arial" w:hAnsi="Arial" w:cs="Arial" w:hint="eastAsia"/>
+          <w:color w:val="333333"/>
+          <w:sz w:val="20"/>
+          <w:szCs w:val="20"/>
+          <w:shd w:val="clear" w:color="auto" w:fill="FFFFFF"/>
+        </w:rPr>
+        <w:t>.</w:t>
+      </w:r>
+      <w:r>
+        <w:rPr>
+          <w:rFonts w:ascii="Arial" w:hAnsi="Arial" w:cs="Arial"/>
+          <w:color w:val="333333"/>
+          <w:sz w:val="20"/>
+          <w:szCs w:val="20"/>
+          <w:shd w:val="clear" w:color="auto" w:fill="FFFFFF"/>
+        </w:rPr>
+        <w:t xml:space="preserve"> image = cv2.imread('images/1.jpg',cv2.IMREAD_COLOR)</w:t>
+      </w:r>
+      <w:r>
+        <w:rPr>
+          <w:rFonts w:ascii="Arial" w:hAnsi="Arial" w:cs="Arial"/>
+          <w:color w:val="333333"/>
+          <w:sz w:val="20"/>
+          <w:szCs w:val="20"/>
+          <w:shd w:val="clear" w:color="auto" w:fill="FFFFFF"/>
+        </w:rPr>
+        <w:t xml:space="preserve"> </w:t>
+      </w:r>
+      <w:r>
+        <w:rPr>
+          <w:rFonts w:ascii="Arial" w:hAnsi="Arial" w:cs="Arial"/>
+          <w:color w:val="333333"/>
+          <w:sz w:val="20"/>
+          <w:szCs w:val="20"/>
+          <w:shd w:val="clear" w:color="auto" w:fill="FFFFFF"/>
+        </w:rPr>
+        <w:t>每个点的值是</w:t>
+      </w:r>
+      <w:r>
+        <w:rPr>
+          <w:rFonts w:ascii="Arial" w:hAnsi="Arial" w:cs="Arial"/>
+          <w:color w:val="333333"/>
+          <w:sz w:val="20"/>
+          <w:szCs w:val="20"/>
+          <w:shd w:val="clear" w:color="auto" w:fill="FFFFFF"/>
+        </w:rPr>
+        <w:t>vec3b</w:t>
+      </w:r>
+      <w:r>
+        <w:rPr>
+          <w:rFonts w:ascii="Arial" w:hAnsi="Arial" w:cs="Arial"/>
+          <w:color w:val="333333"/>
+          <w:sz w:val="20"/>
+          <w:szCs w:val="20"/>
+          <w:shd w:val="clear" w:color="auto" w:fill="FFFFFF"/>
+        </w:rPr>
+        <w:t>类型</w:t>
+      </w:r>
+    </w:p>
+    <w:p>
+      <w:pPr>
+        <w:rPr>
+          <w:rFonts w:ascii="Arial" w:hAnsi="Arial" w:cs="Arial"/>
+          <w:color w:val="333333"/>
+          <w:sz w:val="20"/>
+          <w:szCs w:val="20"/>
+          <w:shd w:val="clear" w:color="auto" w:fill="FFFFFF"/>
+        </w:rPr>
+      </w:pPr>
+      <w:r>
+        <w:rPr>
+          <w:rFonts w:ascii="Arial" w:hAnsi="Arial" w:cs="Arial"/>
+          <w:color w:val="333333"/>
+          <w:sz w:val="20"/>
+          <w:szCs w:val="20"/>
+          <w:shd w:val="clear" w:color="auto" w:fill="FFFFFF"/>
+        </w:rPr>
+        <w:t>image = cv2.imread('images/1.jpg',cv2.IMREAD_GRAYSCALE)</w:t>
+      </w:r>
+      <w:r>
+        <w:rPr>
+          <w:rFonts w:ascii="Arial" w:hAnsi="Arial" w:cs="Arial"/>
+          <w:color w:val="333333"/>
+          <w:sz w:val="20"/>
+          <w:szCs w:val="20"/>
+          <w:shd w:val="clear" w:color="auto" w:fill="FFFFFF"/>
+        </w:rPr>
+        <w:t xml:space="preserve"> </w:t>
+      </w:r>
+      <w:r>
+        <w:rPr>
+          <w:rFonts w:ascii="Arial" w:hAnsi="Arial" w:cs="Arial"/>
+          <w:color w:val="333333"/>
+          <w:sz w:val="20"/>
+          <w:szCs w:val="20"/>
+          <w:shd w:val="clear" w:color="auto" w:fill="FFFFFF"/>
+        </w:rPr>
+        <w:t>每个点的值是</w:t>
+      </w:r>
+      <w:r>
+        <w:rPr>
+          <w:rFonts w:ascii="Arial" w:hAnsi="Arial" w:cs="Arial"/>
+          <w:color w:val="333333"/>
+          <w:sz w:val="20"/>
+          <w:szCs w:val="20"/>
+          <w:shd w:val="clear" w:color="auto" w:fill="FFFFFF"/>
+        </w:rPr>
+        <w:t>uchar</w:t>
+      </w:r>
+      <w:r>
+        <w:rPr>
+          <w:rFonts w:ascii="Arial" w:hAnsi="Arial" w:cs="Arial"/>
+          <w:color w:val="333333"/>
+          <w:sz w:val="20"/>
+          <w:szCs w:val="20"/>
+          <w:shd w:val="clear" w:color="auto" w:fill="FFFFFF"/>
+        </w:rPr>
+        <w:t>类型</w:t>
+      </w:r>
+    </w:p>
+    <w:p>
+      <w:pPr>
+        <w:rPr>
+          <w:rFonts w:ascii="Arial" w:hAnsi="Arial" w:cs="Arial"/>
+          <w:color w:val="333333"/>
+          <w:sz w:val="20"/>
+          <w:szCs w:val="20"/>
+          <w:shd w:val="clear" w:color="auto" w:fill="FFFFFF"/>
+        </w:rPr>
+      </w:pPr>
+    </w:p>
+    <w:p>
+      <w:pPr>
+        <w:rPr>
+          <w:rFonts w:ascii="Arial" w:hAnsi="Arial" w:cs="Arial"/>
+          <w:color w:val="333333"/>
+          <w:sz w:val="20"/>
+          <w:szCs w:val="20"/>
+          <w:shd w:val="clear" w:color="auto" w:fill="FFFFFF"/>
+        </w:rPr>
+      </w:pPr>
+      <w:r>
+        <w:rPr>
+          <w:rFonts w:ascii="Arial" w:hAnsi="Arial" w:cs="Arial" w:hint="eastAsia"/>
+          <w:color w:val="333333"/>
+          <w:sz w:val="20"/>
+          <w:szCs w:val="20"/>
+          <w:shd w:val="clear" w:color="auto" w:fill="FFFFFF"/>
+        </w:rPr>
+        <w:t>正确</w:t>
+      </w:r>
+      <w:r>
+        <w:rPr>
+          <w:rFonts w:ascii="Arial" w:hAnsi="Arial" w:cs="Arial" w:hint="eastAsia"/>
+          <w:color w:val="333333"/>
+          <w:sz w:val="20"/>
+          <w:szCs w:val="20"/>
+          <w:shd w:val="clear" w:color="auto" w:fill="FFFFFF"/>
+        </w:rPr>
+        <w:t>解决</w:t>
+      </w:r>
+      <w:r>
+        <w:rPr>
+          <w:rFonts w:ascii="Arial" w:hAnsi="Arial" w:cs="Arial" w:hint="eastAsia"/>
+          <w:color w:val="333333"/>
+          <w:sz w:val="20"/>
+          <w:szCs w:val="20"/>
+          <w:shd w:val="clear" w:color="auto" w:fill="FFFFFF"/>
+        </w:rPr>
+        <w:t>:</w:t>
+      </w:r>
+      <w:r>
+        <w:rPr>
+          <w:rFonts w:ascii="Arial" w:hAnsi="Arial" w:cs="Arial"/>
+          <w:color w:val="333333"/>
+          <w:sz w:val="20"/>
+          <w:szCs w:val="20"/>
+          <w:shd w:val="clear" w:color="auto" w:fill="FFFFFF"/>
+        </w:rPr>
+        <w:t xml:space="preserve"> </w:t>
+      </w:r>
+      <w:r>
+        <w:rPr>
+          <w:rFonts w:ascii="Arial" w:hAnsi="Arial" w:cs="Arial" w:hint="eastAsia"/>
+          <w:color w:val="333333"/>
+          <w:sz w:val="20"/>
+          <w:szCs w:val="20"/>
+          <w:shd w:val="clear" w:color="auto" w:fill="FFFFFF"/>
+        </w:rPr>
+        <w:t>因为我没有初始化</w:t>
+      </w:r>
+      <w:r>
+        <w:rPr>
+          <w:rFonts w:ascii="Arial" w:hAnsi="Arial" w:cs="Arial" w:hint="eastAsia"/>
+          <w:color w:val="333333"/>
+          <w:sz w:val="20"/>
+          <w:szCs w:val="20"/>
+          <w:shd w:val="clear" w:color="auto" w:fill="FFFFFF"/>
+        </w:rPr>
+        <w:t>dst</w:t>
+      </w:r>
+      <w:r>
+        <w:rPr>
+          <w:rFonts w:ascii="Arial" w:hAnsi="Arial" w:cs="Arial"/>
+          <w:color w:val="333333"/>
+          <w:sz w:val="20"/>
+          <w:szCs w:val="20"/>
+          <w:shd w:val="clear" w:color="auto" w:fill="FFFFFF"/>
+        </w:rPr>
+        <w:t xml:space="preserve"> ,</w:t>
+      </w:r>
+      <w:r>
+        <w:rPr>
+          <w:rFonts w:ascii="Arial" w:hAnsi="Arial" w:cs="Arial" w:hint="eastAsia"/>
+          <w:color w:val="333333"/>
+          <w:sz w:val="20"/>
+          <w:szCs w:val="20"/>
+          <w:shd w:val="clear" w:color="auto" w:fill="FFFFFF"/>
+        </w:rPr>
+        <w:t>就直接给它赋值了</w:t>
+      </w:r>
+      <w:r>
+        <w:rPr>
+          <w:rFonts w:ascii="Arial" w:hAnsi="Arial" w:cs="Arial" w:hint="eastAsia"/>
+          <w:color w:val="333333"/>
+          <w:sz w:val="20"/>
+          <w:szCs w:val="20"/>
+          <w:shd w:val="clear" w:color="auto" w:fill="FFFFFF"/>
+        </w:rPr>
+        <w:t>.</w:t>
+      </w:r>
+    </w:p>
+    <w:p>
+      <w:pPr>
+        <w:rPr>
+          <w:rFonts w:ascii="Arial" w:hAnsi="Arial" w:cs="Arial"/>
+          <w:color w:val="333333"/>
+          <w:sz w:val="20"/>
+          <w:szCs w:val="20"/>
+          <w:shd w:val="clear" w:color="auto" w:fill="FFFFFF"/>
+        </w:rPr>
+      </w:pPr>
+    </w:p>
+    <w:p>
+      <w:pPr>
+        <w:rPr>
+          <w:rFonts w:ascii="Arial" w:hAnsi="Arial" w:cs="Arial"/>
+          <w:color w:val="333333"/>
+          <w:sz w:val="20"/>
+          <w:szCs w:val="20"/>
+          <w:shd w:val="clear" w:color="auto" w:fill="FFFFFF"/>
+        </w:rPr>
+      </w:pPr>
+      <w:r>
+        <w:rPr>
+          <w:rFonts w:ascii="Arial" w:hAnsi="Arial" w:cs="Arial" w:hint="eastAsia"/>
+          <w:color w:val="333333"/>
+          <w:sz w:val="20"/>
+          <w:szCs w:val="20"/>
+          <w:shd w:val="clear" w:color="auto" w:fill="FFFFFF"/>
+        </w:rPr>
+        <w:t>问题</w:t>
+      </w:r>
+      <w:r>
+        <w:rPr>
+          <w:rFonts w:ascii="Arial" w:hAnsi="Arial" w:cs="Arial"/>
+          <w:color w:val="333333"/>
+          <w:sz w:val="20"/>
+          <w:szCs w:val="20"/>
+          <w:shd w:val="clear" w:color="auto" w:fill="FFFFFF"/>
+        </w:rPr>
+        <w:t>1 :</w:t>
+      </w:r>
+      <w:r>
+        <w:rPr>
+          <w:rFonts w:ascii="Arial" w:hAnsi="Arial" w:cs="Arial" w:hint="eastAsia"/>
+          <w:color w:val="333333"/>
+          <w:sz w:val="20"/>
+          <w:szCs w:val="20"/>
+          <w:shd w:val="clear" w:color="auto" w:fill="FFFFFF"/>
+        </w:rPr>
+        <w:t xml:space="preserve"> </w:t>
+      </w:r>
+      <w:r>
+        <w:rPr>
+          <w:rFonts w:ascii="Arial" w:hAnsi="Arial" w:cs="Arial" w:hint="eastAsia"/>
+          <w:color w:val="333333"/>
+          <w:sz w:val="20"/>
+          <w:szCs w:val="20"/>
+          <w:shd w:val="clear" w:color="auto" w:fill="FFFFFF"/>
+        </w:rPr>
+        <w:t>高斯滤波没有变黑</w:t>
+      </w:r>
+      <w:r>
+        <w:rPr>
+          <w:rFonts w:ascii="Arial" w:hAnsi="Arial" w:cs="Arial" w:hint="eastAsia"/>
+          <w:color w:val="333333"/>
+          <w:sz w:val="20"/>
+          <w:szCs w:val="20"/>
+          <w:shd w:val="clear" w:color="auto" w:fill="FFFFFF"/>
+        </w:rPr>
+        <w:t>,</w:t>
+      </w:r>
+      <w:r>
+        <w:rPr>
+          <w:rFonts w:ascii="Arial" w:hAnsi="Arial" w:cs="Arial" w:hint="eastAsia"/>
+          <w:color w:val="333333"/>
+          <w:sz w:val="20"/>
+          <w:szCs w:val="20"/>
+          <w:shd w:val="clear" w:color="auto" w:fill="FFFFFF"/>
+        </w:rPr>
+        <w:t>为什么呢</w:t>
+      </w:r>
+      <w:r>
+        <w:rPr>
+          <w:rFonts w:ascii="Arial" w:hAnsi="Arial" w:cs="Arial" w:hint="eastAsia"/>
+          <w:color w:val="333333"/>
+          <w:sz w:val="20"/>
+          <w:szCs w:val="20"/>
+          <w:shd w:val="clear" w:color="auto" w:fill="FFFFFF"/>
+        </w:rPr>
+        <w:t>.</w:t>
+      </w:r>
+    </w:p>
+    <w:p>
+      <w:pPr>
+        <w:rPr>
+          <w:rFonts w:ascii="Arial" w:hAnsi="Arial" w:cs="Arial"/>
+          <w:color w:val="333333"/>
+          <w:sz w:val="20"/>
+          <w:szCs w:val="20"/>
+          <w:shd w:val="clear" w:color="auto" w:fill="FFFFFF"/>
+        </w:rPr>
+      </w:pPr>
+      <w:r>
+        <w:rPr>
+          <w:rFonts w:ascii="Arial" w:hAnsi="Arial" w:cs="Arial" w:hint="eastAsia"/>
+          <w:color w:val="333333"/>
+          <w:sz w:val="20"/>
+          <w:szCs w:val="20"/>
+          <w:shd w:val="clear" w:color="auto" w:fill="FFFFFF"/>
+        </w:rPr>
+        <w:t>不要给直方图均衡</w:t>
+      </w:r>
+      <w:r>
+        <w:rPr>
+          <w:rFonts w:ascii="Arial" w:hAnsi="Arial" w:cs="Arial" w:hint="eastAsia"/>
+          <w:color w:val="333333"/>
+          <w:sz w:val="20"/>
+          <w:szCs w:val="20"/>
+          <w:shd w:val="clear" w:color="auto" w:fill="FFFFFF"/>
+        </w:rPr>
+        <w:t>可以让他明显变黑</w:t>
+      </w:r>
+      <w:r>
+        <w:rPr>
+          <w:rFonts w:ascii="Arial" w:hAnsi="Arial" w:cs="Arial" w:hint="eastAsia"/>
+          <w:color w:val="333333"/>
+          <w:sz w:val="20"/>
+          <w:szCs w:val="20"/>
+          <w:shd w:val="clear" w:color="auto" w:fill="FFFFFF"/>
+        </w:rPr>
+        <w:t>.</w:t>
+      </w:r>
+      <w:r>
+        <w:rPr>
+          <w:rFonts w:ascii="Arial" w:hAnsi="Arial" w:cs="Arial"/>
+          <w:color w:val="333333"/>
+          <w:sz w:val="20"/>
+          <w:szCs w:val="20"/>
+          <w:shd w:val="clear" w:color="auto" w:fill="FFFFFF"/>
+        </w:rPr>
+        <w:t xml:space="preserve"> </w:t>
+      </w:r>
+      <w:r>
+        <w:rPr>
+          <w:rFonts w:ascii="Arial" w:hAnsi="Arial" w:cs="Arial" w:hint="eastAsia"/>
+          <w:color w:val="333333"/>
+          <w:sz w:val="20"/>
+          <w:szCs w:val="20"/>
+          <w:shd w:val="clear" w:color="auto" w:fill="FFFFFF"/>
+        </w:rPr>
+        <w:t>以及</w:t>
+      </w:r>
+      <w:r>
+        <w:rPr>
+          <w:rFonts w:ascii="Arial" w:hAnsi="Arial" w:cs="Arial" w:hint="eastAsia"/>
+          <w:color w:val="333333"/>
+          <w:sz w:val="20"/>
+          <w:szCs w:val="20"/>
+          <w:shd w:val="clear" w:color="auto" w:fill="FFFFFF"/>
+        </w:rPr>
+        <w:t>因为我半径不够大</w:t>
+      </w:r>
+      <w:r>
+        <w:rPr>
+          <w:rFonts w:ascii="Arial" w:hAnsi="Arial" w:cs="Arial" w:hint="eastAsia"/>
+          <w:color w:val="333333"/>
+          <w:sz w:val="20"/>
+          <w:szCs w:val="20"/>
+          <w:shd w:val="clear" w:color="auto" w:fill="FFFFFF"/>
+        </w:rPr>
+        <w:t>,</w:t>
+      </w:r>
+      <w:r>
+        <w:rPr>
+          <w:rFonts w:ascii="Arial" w:hAnsi="Arial" w:cs="Arial"/>
+          <w:color w:val="333333"/>
+          <w:sz w:val="20"/>
+          <w:szCs w:val="20"/>
+          <w:shd w:val="clear" w:color="auto" w:fill="FFFFFF"/>
+        </w:rPr>
+        <w:t xml:space="preserve"> </w:t>
+      </w:r>
+      <w:r>
+        <w:rPr>
+          <w:rFonts w:ascii="Arial" w:hAnsi="Arial" w:cs="Arial" w:hint="eastAsia"/>
+          <w:color w:val="333333"/>
+          <w:sz w:val="20"/>
+          <w:szCs w:val="20"/>
+          <w:shd w:val="clear" w:color="auto" w:fill="FFFFFF"/>
+        </w:rPr>
+        <w:t>把半径从</w:t>
+      </w:r>
+      <w:r>
+        <w:rPr>
+          <w:rFonts w:ascii="Arial" w:hAnsi="Arial" w:cs="Arial" w:hint="eastAsia"/>
+          <w:color w:val="333333"/>
+          <w:sz w:val="20"/>
+          <w:szCs w:val="20"/>
+          <w:shd w:val="clear" w:color="auto" w:fill="FFFFFF"/>
+        </w:rPr>
+        <w:t>0</w:t>
+      </w:r>
+      <w:r>
+        <w:rPr>
+          <w:rFonts w:ascii="Arial" w:hAnsi="Arial" w:cs="Arial"/>
+          <w:color w:val="333333"/>
+          <w:sz w:val="20"/>
+          <w:szCs w:val="20"/>
+          <w:shd w:val="clear" w:color="auto" w:fill="FFFFFF"/>
+        </w:rPr>
+        <w:t>.25</w:t>
+      </w:r>
+      <w:r>
+        <w:rPr>
+          <w:rFonts w:ascii="Arial" w:hAnsi="Arial" w:cs="Arial" w:hint="eastAsia"/>
+          <w:color w:val="333333"/>
+          <w:sz w:val="20"/>
+          <w:szCs w:val="20"/>
+          <w:shd w:val="clear" w:color="auto" w:fill="FFFFFF"/>
+        </w:rPr>
+        <w:t>调整到</w:t>
+      </w:r>
+      <w:r>
+        <w:rPr>
+          <w:rFonts w:ascii="Arial" w:hAnsi="Arial" w:cs="Arial"/>
+          <w:color w:val="333333"/>
+          <w:sz w:val="20"/>
+          <w:szCs w:val="20"/>
+          <w:shd w:val="clear" w:color="auto" w:fill="FFFFFF"/>
+        </w:rPr>
+        <w:t xml:space="preserve">2, </w:t>
+      </w:r>
+      <w:r>
+        <w:rPr>
+          <w:rFonts w:ascii="Arial" w:hAnsi="Arial" w:cs="Arial" w:hint="eastAsia"/>
+          <w:color w:val="333333"/>
+          <w:sz w:val="20"/>
+          <w:szCs w:val="20"/>
+          <w:shd w:val="clear" w:color="auto" w:fill="FFFFFF"/>
+        </w:rPr>
+        <w:t>很明显变黑</w:t>
+      </w:r>
+      <w:r>
+        <w:rPr>
+          <w:rFonts w:ascii="Arial" w:hAnsi="Arial" w:cs="Arial" w:hint="eastAsia"/>
+          <w:color w:val="333333"/>
+          <w:sz w:val="20"/>
+          <w:szCs w:val="20"/>
+          <w:shd w:val="clear" w:color="auto" w:fill="FFFFFF"/>
+        </w:rPr>
+        <w:t>.</w:t>
+      </w:r>
+    </w:p>
+    <w:p>
+      <w:pPr>
+        <w:rPr>
+          <w:rFonts w:ascii="Arial" w:hAnsi="Arial" w:cs="Arial"/>
+          <w:color w:val="333333"/>
+          <w:sz w:val="20"/>
+          <w:szCs w:val="20"/>
+          <w:shd w:val="clear" w:color="auto" w:fill="FFFFFF"/>
+        </w:rPr>
+      </w:pPr>
+    </w:p>
+    <w:p>
+      <w:pPr>
+        <w:rPr>
+          <w:rFonts w:ascii="Arial" w:hAnsi="Arial" w:cs="Arial"/>
+          <w:color w:val="333333"/>
+          <w:sz w:val="20"/>
+          <w:szCs w:val="20"/>
+          <w:shd w:val="clear" w:color="auto" w:fill="FFFFFF"/>
+        </w:rPr>
+      </w:pPr>
+      <w:r>
+        <w:rPr>
+          <w:rFonts w:ascii="Arial" w:hAnsi="Arial" w:cs="Arial" w:hint="eastAsia"/>
+          <w:color w:val="333333"/>
+          <w:sz w:val="20"/>
+          <w:szCs w:val="20"/>
+          <w:shd w:val="clear" w:color="auto" w:fill="FFFFFF"/>
+        </w:rPr>
+        <w:t>问题</w:t>
+      </w:r>
+      <w:r>
+        <w:rPr>
+          <w:rFonts w:ascii="Arial" w:hAnsi="Arial" w:cs="Arial" w:hint="eastAsia"/>
+          <w:color w:val="333333"/>
+          <w:sz w:val="20"/>
+          <w:szCs w:val="20"/>
+          <w:shd w:val="clear" w:color="auto" w:fill="FFFFFF"/>
+        </w:rPr>
+        <w:t>2</w:t>
+      </w:r>
+      <w:r>
+        <w:rPr>
+          <w:rFonts w:ascii="Arial" w:hAnsi="Arial" w:cs="Arial"/>
+          <w:color w:val="333333"/>
+          <w:sz w:val="20"/>
+          <w:szCs w:val="20"/>
+          <w:shd w:val="clear" w:color="auto" w:fill="FFFFFF"/>
+        </w:rPr>
+        <w:t xml:space="preserve">: </w:t>
+      </w:r>
+      <w:r>
+        <w:rPr>
+          <w:rFonts w:ascii="Arial" w:hAnsi="Arial" w:cs="Arial" w:hint="eastAsia"/>
+          <w:color w:val="333333"/>
+          <w:sz w:val="20"/>
+          <w:szCs w:val="20"/>
+          <w:shd w:val="clear" w:color="auto" w:fill="FFFFFF"/>
+        </w:rPr>
+        <w:t>没有</w:t>
+      </w:r>
+      <w:r>
+        <w:rPr>
+          <w:rFonts w:ascii="Arial" w:hAnsi="Arial" w:cs="Arial" w:hint="eastAsia"/>
+          <w:color w:val="333333"/>
+          <w:sz w:val="20"/>
+          <w:szCs w:val="20"/>
+          <w:shd w:val="clear" w:color="auto" w:fill="FFFFFF"/>
+        </w:rPr>
+        <w:t>多个频谱</w:t>
+      </w:r>
+      <w:r>
+        <w:rPr>
+          <w:rFonts w:ascii="Arial" w:hAnsi="Arial" w:cs="Arial" w:hint="eastAsia"/>
+          <w:color w:val="333333"/>
+          <w:sz w:val="20"/>
+          <w:szCs w:val="20"/>
+          <w:shd w:val="clear" w:color="auto" w:fill="FFFFFF"/>
+        </w:rPr>
+        <w:t>,</w:t>
+      </w:r>
+      <w:r>
+        <w:rPr>
+          <w:rFonts w:ascii="Arial" w:hAnsi="Arial" w:cs="Arial"/>
+          <w:color w:val="333333"/>
+          <w:sz w:val="20"/>
+          <w:szCs w:val="20"/>
+          <w:shd w:val="clear" w:color="auto" w:fill="FFFFFF"/>
+        </w:rPr>
+        <w:t xml:space="preserve"> </w:t>
+      </w:r>
+      <w:r>
+        <w:rPr>
+          <w:rFonts w:ascii="Arial" w:hAnsi="Arial" w:cs="Arial" w:hint="eastAsia"/>
+          <w:color w:val="333333"/>
+          <w:sz w:val="20"/>
+          <w:szCs w:val="20"/>
+          <w:shd w:val="clear" w:color="auto" w:fill="FFFFFF"/>
+        </w:rPr>
+        <w:t>openCV</w:t>
+      </w:r>
+      <w:r>
+        <w:rPr>
+          <w:rFonts w:ascii="Arial" w:hAnsi="Arial" w:cs="Arial" w:hint="eastAsia"/>
+          <w:color w:val="333333"/>
+          <w:sz w:val="20"/>
+          <w:szCs w:val="20"/>
+          <w:shd w:val="clear" w:color="auto" w:fill="FFFFFF"/>
+        </w:rPr>
+        <w:t>同一个函数多次调用</w:t>
+      </w:r>
+      <w:r>
+        <w:rPr>
+          <w:rFonts w:ascii="Arial" w:hAnsi="Arial" w:cs="Arial" w:hint="eastAsia"/>
+          <w:color w:val="333333"/>
+          <w:sz w:val="20"/>
+          <w:szCs w:val="20"/>
+          <w:shd w:val="clear" w:color="auto" w:fill="FFFFFF"/>
+        </w:rPr>
+        <w:t xml:space="preserve">imshow </w:t>
+      </w:r>
+      <w:r>
+        <w:rPr>
+          <w:rFonts w:ascii="Arial" w:hAnsi="Arial" w:cs="Arial" w:hint="eastAsia"/>
+          <w:color w:val="333333"/>
+          <w:sz w:val="20"/>
+          <w:szCs w:val="20"/>
+          <w:shd w:val="clear" w:color="auto" w:fill="FFFFFF"/>
+        </w:rPr>
+        <w:t>怎么不覆盖</w:t>
+      </w:r>
+    </w:p>
+    <w:p>
+      <w:pPr>
+        <w:rPr>
+          <w:rFonts w:ascii="Arial" w:hAnsi="Arial" w:cs="Arial"/>
+          <w:color w:val="333333"/>
+          <w:sz w:val="20"/>
+          <w:szCs w:val="20"/>
+          <w:shd w:val="clear" w:color="auto" w:fill="FFFFFF"/>
+        </w:rPr>
+      </w:pPr>
+      <w:r>
+        <w:rPr>
+          <w:rFonts w:ascii="Arial" w:hAnsi="Arial" w:cs="Arial" w:hint="eastAsia"/>
+          <w:color w:val="333333"/>
+          <w:sz w:val="20"/>
+          <w:szCs w:val="20"/>
+          <w:shd w:val="clear" w:color="auto" w:fill="FFFFFF"/>
+        </w:rPr>
+        <w:t>原因</w:t>
+      </w:r>
+      <w:r>
+        <w:rPr>
+          <w:rFonts w:ascii="Arial" w:hAnsi="Arial" w:cs="Arial" w:hint="eastAsia"/>
+          <w:color w:val="333333"/>
+          <w:sz w:val="20"/>
+          <w:szCs w:val="20"/>
+          <w:shd w:val="clear" w:color="auto" w:fill="FFFFFF"/>
+        </w:rPr>
+        <w:t>:</w:t>
+      </w:r>
+      <w:r>
+        <w:rPr>
+          <w:rFonts w:ascii="Arial" w:hAnsi="Arial" w:cs="Arial"/>
+          <w:color w:val="333333"/>
+          <w:sz w:val="20"/>
+          <w:szCs w:val="20"/>
+          <w:shd w:val="clear" w:color="auto" w:fill="FFFFFF"/>
+        </w:rPr>
+        <w:t xml:space="preserve"> </w:t>
+      </w:r>
+      <w:r>
+        <w:rPr>
+          <w:rFonts w:ascii="Arial" w:hAnsi="Arial" w:cs="Arial" w:hint="eastAsia"/>
+          <w:color w:val="333333"/>
+          <w:sz w:val="20"/>
+          <w:szCs w:val="20"/>
+          <w:shd w:val="clear" w:color="auto" w:fill="FFFFFF"/>
+        </w:rPr>
+        <w:t>窗口名都是同一个就会覆盖</w:t>
+      </w:r>
+      <w:r>
+        <w:rPr>
+          <w:rFonts w:ascii="Arial" w:hAnsi="Arial" w:cs="Arial" w:hint="eastAsia"/>
+          <w:color w:val="333333"/>
+          <w:sz w:val="20"/>
+          <w:szCs w:val="20"/>
+          <w:shd w:val="clear" w:color="auto" w:fill="FFFFFF"/>
+        </w:rPr>
+        <w:t>,</w:t>
+      </w:r>
+      <w:r>
+        <w:rPr>
+          <w:rFonts w:ascii="Arial" w:hAnsi="Arial" w:cs="Arial"/>
+          <w:color w:val="333333"/>
+          <w:sz w:val="20"/>
+          <w:szCs w:val="20"/>
+          <w:shd w:val="clear" w:color="auto" w:fill="FFFFFF"/>
+        </w:rPr>
+        <w:t xml:space="preserve"> </w:t>
+      </w:r>
+      <w:r>
+        <w:rPr>
+          <w:rFonts w:ascii="Arial" w:hAnsi="Arial" w:cs="Arial" w:hint="eastAsia"/>
+          <w:color w:val="333333"/>
+          <w:sz w:val="20"/>
+          <w:szCs w:val="20"/>
+          <w:shd w:val="clear" w:color="auto" w:fill="FFFFFF"/>
+        </w:rPr>
+        <w:t>应该把窗口名作为变量</w:t>
+      </w:r>
+      <w:r>
+        <w:rPr>
+          <w:rFonts w:ascii="Arial" w:hAnsi="Arial" w:cs="Arial" w:hint="eastAsia"/>
+          <w:color w:val="333333"/>
+          <w:sz w:val="20"/>
+          <w:szCs w:val="20"/>
+          <w:shd w:val="clear" w:color="auto" w:fill="FFFFFF"/>
+        </w:rPr>
+        <w:t>,</w:t>
+      </w:r>
+      <w:r>
+        <w:rPr>
+          <w:rFonts w:ascii="Arial" w:hAnsi="Arial" w:cs="Arial"/>
+          <w:color w:val="333333"/>
+          <w:sz w:val="20"/>
+          <w:szCs w:val="20"/>
+          <w:shd w:val="clear" w:color="auto" w:fill="FFFFFF"/>
+        </w:rPr>
+        <w:t xml:space="preserve"> </w:t>
+      </w:r>
+      <w:r>
+        <w:rPr>
+          <w:rFonts w:ascii="Arial" w:hAnsi="Arial" w:cs="Arial" w:hint="eastAsia"/>
+          <w:color w:val="333333"/>
+          <w:sz w:val="20"/>
+          <w:szCs w:val="20"/>
+          <w:shd w:val="clear" w:color="auto" w:fill="FFFFFF"/>
+        </w:rPr>
+        <w:t>我们把窗口名传入进去</w:t>
+      </w:r>
+      <w:r>
+        <w:rPr>
+          <w:rFonts w:ascii="Arial" w:hAnsi="Arial" w:cs="Arial" w:hint="eastAsia"/>
+          <w:color w:val="333333"/>
+          <w:sz w:val="20"/>
+          <w:szCs w:val="20"/>
+          <w:shd w:val="clear" w:color="auto" w:fill="FFFFFF"/>
+        </w:rPr>
+        <w:t>.</w:t>
+      </w:r>
+    </w:p>
+    <w:p>
+      <w:pPr>
+        <w:rPr>
+          <w:rFonts w:eastAsia="黑体"/>
+        </w:rPr>
+      </w:pPr>
+    </w:p>
+    <w:p>
+      <w:pPr>
+        <w:autoSpaceDE w:val="0"/>
+        <w:autoSpaceDN w:val="0"/>
+        <w:adjustRightInd w:val="0"/>
+        <w:jc w:val="left"/>
+        <w:rPr>
           <w:rFonts w:ascii="新宋体" w:eastAsia="新宋体" w:hAnsiTheme="minorHAnsi" w:cs="新宋体"/>
-          <w:color w:val="A31515"/>
-          <w:kern w:val="0"/>
-          <w:sz w:val="19"/>
-          <w:szCs w:val="19"/>
-        </w:rPr>
-        <w:t>"Lina.jpg",</w:t>
+          <w:color w:val="000000"/>
+          <w:kern w:val="0"/>
+          <w:sz w:val="19"/>
+          <w:szCs w:val="19"/>
+        </w:rPr>
+      </w:pPr>
+      <w:r>
+        <w:rPr>
+          <w:rFonts w:eastAsia="黑体" w:hint="eastAsia"/>
+        </w:rPr>
+        <w:t>问题</w:t>
+      </w:r>
+      <w:r>
+        <w:rPr>
+          <w:rFonts w:eastAsia="黑体" w:hint="eastAsia"/>
+        </w:rPr>
+        <w:t>3</w:t>
+      </w:r>
+      <w:r>
+        <w:rPr>
+          <w:rFonts w:eastAsia="黑体"/>
+        </w:rPr>
+        <w:t>:</w:t>
+      </w:r>
+      <w:r>
+        <w:rPr>
+          <w:rFonts w:ascii="新宋体" w:eastAsia="新宋体" w:hAnsiTheme="minorHAnsi" w:cs="新宋体"/>
+          <w:color w:val="000000"/>
+          <w:kern w:val="0"/>
+          <w:sz w:val="19"/>
+          <w:szCs w:val="19"/>
+        </w:rPr>
+        <w:t xml:space="preserve"> </w:t>
       </w:r>
       <w:r>
         <w:rPr>
           <w:rFonts w:ascii="新宋体" w:eastAsia="新宋体" w:hAnsiTheme="minorHAnsi" w:cs="新宋体" w:hint="eastAsia"/>
-          <w:color w:val="A31515"/>
-          <w:kern w:val="0"/>
-          <w:sz w:val="19"/>
-          <w:szCs w:val="19"/>
-        </w:rPr>
-        <w:t>参数</w:t>
-      </w:r>
-      <w:r>
-        <w:rPr>
-          <w:rFonts w:ascii="Arial" w:hAnsi="Arial" w:cs="Arial"/>
-          <w:color w:val="333333"/>
-          <w:sz w:val="20"/>
-          <w:szCs w:val="20"/>
-          <w:shd w:val="clear" w:color="auto" w:fill="FFFFFF"/>
-        </w:rPr>
-        <w:t>),</w:t>
-      </w:r>
-      <w:r>
-        <w:rPr>
-          <w:rFonts w:ascii="Arial" w:hAnsi="Arial" w:cs="Arial" w:hint="eastAsia"/>
-          <w:color w:val="333333"/>
-          <w:sz w:val="20"/>
-          <w:szCs w:val="20"/>
-          <w:shd w:val="clear" w:color="auto" w:fill="FFFFFF"/>
-        </w:rPr>
-        <w:t>直接读入灰度图</w:t>
-      </w:r>
-      <w:r>
-        <w:rPr>
-          <w:rFonts w:ascii="Arial" w:hAnsi="Arial" w:cs="Arial" w:hint="eastAsia"/>
-          <w:color w:val="333333"/>
-          <w:sz w:val="20"/>
-          <w:szCs w:val="20"/>
-          <w:shd w:val="clear" w:color="auto" w:fill="FFFFFF"/>
-        </w:rPr>
-        <w:t>处理比较方便</w:t>
-      </w:r>
-      <w:r>
-        <w:rPr>
-          <w:rFonts w:ascii="Arial" w:hAnsi="Arial" w:cs="Arial" w:hint="eastAsia"/>
-          <w:color w:val="333333"/>
-          <w:sz w:val="20"/>
-          <w:szCs w:val="20"/>
-          <w:shd w:val="clear" w:color="auto" w:fill="FFFFFF"/>
+          <w:color w:val="000000"/>
+          <w:kern w:val="0"/>
+          <w:sz w:val="19"/>
+          <w:szCs w:val="19"/>
+        </w:rPr>
+        <w:t>怎么把行和列变成偶数</w:t>
+      </w:r>
+    </w:p>
+    <w:p>
+      <w:pPr>
+        <w:autoSpaceDE w:val="0"/>
+        <w:autoSpaceDN w:val="0"/>
+        <w:adjustRightInd w:val="0"/>
+        <w:jc w:val="left"/>
+        <w:rPr>
+          <w:rFonts w:ascii="新宋体" w:eastAsia="新宋体" w:hAnsiTheme="minorHAnsi" w:cs="新宋体"/>
+          <w:color w:val="000000"/>
+          <w:kern w:val="0"/>
+          <w:sz w:val="19"/>
+          <w:szCs w:val="19"/>
+        </w:rPr>
+      </w:pPr>
+      <w:r>
+        <w:rPr>
+          <w:rFonts w:ascii="新宋体" w:eastAsia="新宋体" w:hAnsiTheme="minorHAnsi" w:cs="新宋体" w:hint="eastAsia"/>
+          <w:color w:val="000000"/>
+          <w:kern w:val="0"/>
+          <w:sz w:val="19"/>
+          <w:szCs w:val="19"/>
+        </w:rPr>
+        <w:t>解决方法:</w:t>
+      </w:r>
+      <w:r>
+        <w:rPr>
+          <w:rFonts w:ascii="新宋体" w:eastAsia="新宋体" w:hAnsiTheme="minorHAnsi" w:cs="新宋体"/>
+          <w:color w:val="000000"/>
+          <w:kern w:val="0"/>
+          <w:sz w:val="19"/>
+          <w:szCs w:val="19"/>
+        </w:rPr>
+        <w:t xml:space="preserve"> </w:t>
+      </w:r>
+    </w:p>
+    <w:p>
+      <w:pPr>
+        <w:autoSpaceDE w:val="0"/>
+        <w:autoSpaceDN w:val="0"/>
+        <w:adjustRightInd w:val="0"/>
+        <w:jc w:val="left"/>
+        <w:rPr>
+          <w:rFonts w:ascii="新宋体" w:eastAsia="新宋体" w:hAnsiTheme="minorHAnsi" w:cs="新宋体"/>
+          <w:color w:val="000000"/>
+          <w:kern w:val="0"/>
+          <w:sz w:val="19"/>
+          <w:szCs w:val="19"/>
+        </w:rPr>
+      </w:pPr>
+      <w:r>
+        <w:rPr>
+          <w:rFonts w:ascii="新宋体" w:eastAsia="新宋体" w:hAnsiTheme="minorHAnsi" w:cs="新宋体"/>
+          <w:color w:val="000000"/>
+          <w:kern w:val="0"/>
+          <w:sz w:val="19"/>
+          <w:szCs w:val="19"/>
+        </w:rPr>
+        <w:tab/>
+      </w:r>
+      <w:r>
+        <w:rPr>
+          <w:rFonts w:ascii="新宋体" w:eastAsia="新宋体" w:hAnsiTheme="minorHAnsi" w:cs="新宋体"/>
+          <w:color w:val="008000"/>
+          <w:kern w:val="0"/>
+          <w:sz w:val="19"/>
+          <w:szCs w:val="19"/>
+        </w:rPr>
+        <w:t>&amp;</w:t>
+      </w:r>
+      <w:r>
+        <w:rPr>
+          <w:rFonts w:ascii="新宋体" w:eastAsia="新宋体" w:hAnsiTheme="minorHAnsi" w:cs="新宋体" w:hint="eastAsia"/>
+          <w:color w:val="008000"/>
+          <w:kern w:val="0"/>
+          <w:sz w:val="19"/>
+          <w:szCs w:val="19"/>
+        </w:rPr>
+        <w:t>上</w:t>
+      </w:r>
+      <w:r>
+        <w:rPr>
+          <w:rFonts w:ascii="新宋体" w:eastAsia="新宋体" w:hAnsiTheme="minorHAnsi" w:cs="新宋体"/>
+          <w:color w:val="008000"/>
+          <w:kern w:val="0"/>
+          <w:sz w:val="19"/>
+          <w:szCs w:val="19"/>
+        </w:rPr>
+        <w:t>-2</w:t>
+      </w:r>
+      <w:r>
+        <w:rPr>
+          <w:rFonts w:ascii="新宋体" w:eastAsia="新宋体" w:hAnsiTheme="minorHAnsi" w:cs="新宋体"/>
+          <w:color w:val="000000"/>
+          <w:kern w:val="0"/>
+          <w:sz w:val="19"/>
+          <w:szCs w:val="19"/>
+        </w:rPr>
+        <w:t xml:space="preserve"> </w:t>
+      </w:r>
+      <w:r>
+        <w:rPr>
+          <w:rFonts w:ascii="新宋体" w:eastAsia="新宋体" w:hAnsiTheme="minorHAnsi" w:cs="新宋体" w:hint="eastAsia"/>
+          <w:color w:val="000000"/>
+          <w:kern w:val="0"/>
+          <w:sz w:val="19"/>
+          <w:szCs w:val="19"/>
         </w:rPr>
         <w:t>,</w:t>
       </w:r>
       <w:r>
         <w:rPr>
-          <w:rFonts w:ascii="Arial" w:hAnsi="Arial" w:cs="Arial"/>
-          <w:color w:val="333333"/>
-          <w:sz w:val="20"/>
-          <w:szCs w:val="20"/>
-          <w:shd w:val="clear" w:color="auto" w:fill="FFFFFF"/>
-        </w:rPr>
-        <w:t xml:space="preserve"> </w:t>
-      </w:r>
-      <w:r>
-        <w:rPr>
-          <w:rFonts w:ascii="Arial" w:hAnsi="Arial" w:cs="Arial" w:hint="eastAsia"/>
-          <w:color w:val="333333"/>
-          <w:sz w:val="20"/>
-          <w:szCs w:val="20"/>
-          <w:shd w:val="clear" w:color="auto" w:fill="FFFFFF"/>
-        </w:rPr>
-        <w:t>不要用默认的</w:t>
-      </w:r>
-      <w:r>
-        <w:rPr>
-          <w:rFonts w:ascii="Arial" w:hAnsi="Arial" w:cs="Arial" w:hint="eastAsia"/>
-          <w:color w:val="333333"/>
-          <w:sz w:val="20"/>
-          <w:szCs w:val="20"/>
-          <w:shd w:val="clear" w:color="auto" w:fill="FFFFFF"/>
-        </w:rPr>
-        <w:t>rgb</w:t>
-      </w:r>
-      <w:r>
-        <w:rPr>
-          <w:rFonts w:ascii="Arial" w:hAnsi="Arial" w:cs="Arial" w:hint="eastAsia"/>
-          <w:color w:val="333333"/>
-          <w:sz w:val="20"/>
-          <w:szCs w:val="20"/>
-          <w:shd w:val="clear" w:color="auto" w:fill="FFFFFF"/>
-        </w:rPr>
-        <w:t>三个通道</w:t>
-      </w:r>
-      <w:r>
-        <w:rPr>
-          <w:rFonts w:ascii="Arial" w:hAnsi="Arial" w:cs="Arial" w:hint="eastAsia"/>
-          <w:color w:val="333333"/>
-          <w:sz w:val="20"/>
-          <w:szCs w:val="20"/>
-          <w:shd w:val="clear" w:color="auto" w:fill="FFFFFF"/>
-        </w:rPr>
-        <w:t>.</w:t>
-      </w:r>
-      <w:r>
-        <w:rPr>
-          <w:rFonts w:ascii="DejaVu Sans Mono" w:hAnsi="DejaVu Sans Mono" w:cs="DejaVu Sans Mono"/>
-          <w:color w:val="ABB2BF"/>
-          <w:szCs w:val="21"/>
-          <w:shd w:val="clear" w:color="auto" w:fill="282C34"/>
-        </w:rPr>
-        <w:t xml:space="preserve"> </w:t>
-      </w:r>
-      <w:r>
-        <w:rPr>
-          <w:rFonts w:ascii="DejaVu Sans Mono" w:hAnsi="DejaVu Sans Mono" w:cs="DejaVu Sans Mono"/>
-          <w:color w:val="ABB2BF"/>
-          <w:szCs w:val="21"/>
-          <w:shd w:val="clear" w:color="auto" w:fill="282C34"/>
-        </w:rPr>
-        <w:t>image = cv2.imread('images/1.jpg',cv2.IMREAD_COLOR)</w:t>
-      </w:r>
-      <w:r>
-        <w:rPr>
-          <w:rFonts w:ascii="DejaVu Sans Mono" w:hAnsi="DejaVu Sans Mono" w:cs="DejaVu Sans Mono"/>
-          <w:color w:val="ABB2BF"/>
-          <w:szCs w:val="21"/>
-          <w:shd w:val="clear" w:color="auto" w:fill="282C34"/>
-        </w:rPr>
-        <w:t xml:space="preserve"> </w:t>
-      </w:r>
-      <w:r>
-        <w:t>每个点的值是</w:t>
-      </w:r>
-      <w:r>
-        <w:t>vec3b</w:t>
-      </w:r>
-      <w:r>
-        <w:t>类型</w:t>
-      </w:r>
-    </w:p>
-    <w:p>
-      <w:pPr>
-        <w:rPr>
-          <w:rFonts w:ascii="DejaVu Sans Mono" w:hAnsi="DejaVu Sans Mono" w:cs="DejaVu Sans Mono"/>
-          <w:color w:val="ABB2BF"/>
-          <w:szCs w:val="21"/>
-          <w:shd w:val="clear" w:color="auto" w:fill="282C34"/>
-        </w:rPr>
-      </w:pPr>
-      <w:r>
-        <w:rPr>
-          <w:rFonts w:ascii="DejaVu Sans Mono" w:hAnsi="DejaVu Sans Mono" w:cs="DejaVu Sans Mono"/>
-          <w:color w:val="ABB2BF"/>
-          <w:szCs w:val="21"/>
-          <w:shd w:val="clear" w:color="auto" w:fill="282C34"/>
-        </w:rPr>
-        <w:t>image = cv2.imread('images/1.jpg',cv2.IMREAD_GRAYSCALE)</w:t>
-      </w:r>
-      <w:r>
-        <w:t xml:space="preserve"> </w:t>
-      </w:r>
-      <w:r>
-        <w:t>每个点的值是</w:t>
-      </w:r>
-      <w:r>
-        <w:t>uchar</w:t>
-      </w:r>
-      <w:r>
-        <w:t>类型</w:t>
-      </w:r>
-    </w:p>
-    <w:p>
-      <w:pPr>
-        <w:rPr>
-          <w:rFonts w:ascii="DejaVu Sans Mono" w:hAnsi="DejaVu Sans Mono" w:cs="DejaVu Sans Mono"/>
-          <w:color w:val="ABB2BF"/>
-          <w:szCs w:val="21"/>
-          <w:shd w:val="clear" w:color="auto" w:fill="282C34"/>
-        </w:rPr>
-      </w:pPr>
-    </w:p>
-    <w:p>
-      <w:pPr>
-        <w:rPr>
-          <w:rFonts w:ascii="Arial" w:hAnsi="Arial" w:cs="Arial"/>
-          <w:color w:val="333333"/>
-          <w:sz w:val="20"/>
-          <w:szCs w:val="20"/>
-          <w:shd w:val="clear" w:color="auto" w:fill="FFFFFF"/>
-        </w:rPr>
-      </w:pPr>
-      <w:r>
-        <w:rPr>
-          <w:rFonts w:ascii="Arial" w:hAnsi="Arial" w:cs="Arial" w:hint="eastAsia"/>
-          <w:color w:val="333333"/>
-          <w:sz w:val="20"/>
-          <w:szCs w:val="20"/>
-          <w:shd w:val="clear" w:color="auto" w:fill="FFFFFF"/>
-        </w:rPr>
-        <w:t>正确</w:t>
-      </w:r>
-      <w:r>
-        <w:rPr>
-          <w:rFonts w:ascii="Arial" w:hAnsi="Arial" w:cs="Arial" w:hint="eastAsia"/>
-          <w:color w:val="333333"/>
-          <w:sz w:val="20"/>
-          <w:szCs w:val="20"/>
-          <w:shd w:val="clear" w:color="auto" w:fill="FFFFFF"/>
-        </w:rPr>
-        <w:t>解决</w:t>
-      </w:r>
-      <w:r>
-        <w:rPr>
-          <w:rFonts w:ascii="Arial" w:hAnsi="Arial" w:cs="Arial" w:hint="eastAsia"/>
-          <w:color w:val="333333"/>
-          <w:sz w:val="20"/>
-          <w:szCs w:val="20"/>
-          <w:shd w:val="clear" w:color="auto" w:fill="FFFFFF"/>
-        </w:rPr>
-        <w:t>:</w:t>
-      </w:r>
-      <w:r>
-        <w:rPr>
-          <w:rFonts w:ascii="Arial" w:hAnsi="Arial" w:cs="Arial"/>
-          <w:color w:val="333333"/>
-          <w:sz w:val="20"/>
-          <w:szCs w:val="20"/>
-          <w:shd w:val="clear" w:color="auto" w:fill="FFFFFF"/>
-        </w:rPr>
-        <w:t xml:space="preserve"> </w:t>
-      </w:r>
-      <w:r>
-        <w:rPr>
-          <w:rFonts w:ascii="Arial" w:hAnsi="Arial" w:cs="Arial" w:hint="eastAsia"/>
-          <w:color w:val="333333"/>
-          <w:sz w:val="20"/>
-          <w:szCs w:val="20"/>
-          <w:shd w:val="clear" w:color="auto" w:fill="FFFFFF"/>
-        </w:rPr>
-        <w:t>因为我没有初始化</w:t>
-      </w:r>
-      <w:r>
-        <w:rPr>
-          <w:rFonts w:ascii="Arial" w:hAnsi="Arial" w:cs="Arial" w:hint="eastAsia"/>
-          <w:color w:val="333333"/>
-          <w:sz w:val="20"/>
-          <w:szCs w:val="20"/>
-          <w:shd w:val="clear" w:color="auto" w:fill="FFFFFF"/>
-        </w:rPr>
-        <w:t>dst</w:t>
-      </w:r>
-      <w:r>
-        <w:rPr>
-          <w:rFonts w:ascii="Arial" w:hAnsi="Arial" w:cs="Arial"/>
-          <w:color w:val="333333"/>
-          <w:sz w:val="20"/>
-          <w:szCs w:val="20"/>
-          <w:shd w:val="clear" w:color="auto" w:fill="FFFFFF"/>
+          <w:rFonts w:ascii="新宋体" w:eastAsia="新宋体" w:hAnsiTheme="minorHAnsi" w:cs="新宋体" w:hint="eastAsia"/>
+          <w:color w:val="008000"/>
+          <w:kern w:val="0"/>
+          <w:sz w:val="19"/>
+          <w:szCs w:val="19"/>
+        </w:rPr>
+        <w:t>其实是为了把行和列变成偶数</w:t>
+      </w:r>
+      <w:r>
+        <w:rPr>
+          <w:rFonts w:ascii="新宋体" w:eastAsia="新宋体" w:hAnsiTheme="minorHAnsi" w:cs="新宋体"/>
+          <w:color w:val="008000"/>
+          <w:kern w:val="0"/>
+          <w:sz w:val="19"/>
+          <w:szCs w:val="19"/>
+        </w:rPr>
+        <w:t xml:space="preserve"> -2</w:t>
+      </w:r>
+      <w:r>
+        <w:rPr>
+          <w:rFonts w:ascii="新宋体" w:eastAsia="新宋体" w:hAnsiTheme="minorHAnsi" w:cs="新宋体" w:hint="eastAsia"/>
+          <w:color w:val="008000"/>
+          <w:kern w:val="0"/>
+          <w:sz w:val="19"/>
+          <w:szCs w:val="19"/>
+        </w:rPr>
+        <w:t>的二进制是</w:t>
+      </w:r>
+      <w:r>
+        <w:rPr>
+          <w:rFonts w:ascii="新宋体" w:eastAsia="新宋体" w:hAnsiTheme="minorHAnsi" w:cs="新宋体"/>
+          <w:color w:val="008000"/>
+          <w:kern w:val="0"/>
+          <w:sz w:val="19"/>
+          <w:szCs w:val="19"/>
+        </w:rPr>
+        <w:t xml:space="preserve">11111111.......10 </w:t>
+      </w:r>
+      <w:r>
+        <w:rPr>
+          <w:rFonts w:ascii="新宋体" w:eastAsia="新宋体" w:hAnsiTheme="minorHAnsi" w:cs="新宋体" w:hint="eastAsia"/>
+          <w:color w:val="008000"/>
+          <w:kern w:val="0"/>
+          <w:sz w:val="19"/>
+          <w:szCs w:val="19"/>
+        </w:rPr>
+        <w:t>最后一位是</w:t>
+      </w:r>
+      <w:r>
+        <w:rPr>
+          <w:rFonts w:ascii="新宋体" w:eastAsia="新宋体" w:hAnsiTheme="minorHAnsi" w:cs="新宋体"/>
+          <w:color w:val="008000"/>
+          <w:kern w:val="0"/>
+          <w:sz w:val="19"/>
+          <w:szCs w:val="19"/>
+        </w:rPr>
+        <w:t>0</w:t>
+      </w:r>
+      <w:r>
+        <w:rPr>
+          <w:rFonts w:ascii="新宋体" w:eastAsia="新宋体" w:hAnsiTheme="minorHAnsi" w:cs="新宋体"/>
+          <w:color w:val="008000"/>
+          <w:kern w:val="0"/>
+          <w:sz w:val="19"/>
+          <w:szCs w:val="19"/>
         </w:rPr>
         <w:t xml:space="preserve"> ,</w:t>
       </w:r>
       <w:r>
         <w:rPr>
-          <w:rFonts w:ascii="Arial" w:hAnsi="Arial" w:cs="Arial" w:hint="eastAsia"/>
-          <w:color w:val="333333"/>
-          <w:sz w:val="20"/>
-          <w:szCs w:val="20"/>
-          <w:shd w:val="clear" w:color="auto" w:fill="FFFFFF"/>
-        </w:rPr>
-        <w:t>就直接给它赋值了</w:t>
-      </w:r>
-      <w:r>
-        <w:rPr>
-          <w:rFonts w:ascii="Arial" w:hAnsi="Arial" w:cs="Arial" w:hint="eastAsia"/>
-          <w:color w:val="333333"/>
-          <w:sz w:val="20"/>
-          <w:szCs w:val="20"/>
-          <w:shd w:val="clear" w:color="auto" w:fill="FFFFFF"/>
-        </w:rPr>
-        <w:t>.</w:t>
+          <w:rFonts w:ascii="新宋体" w:eastAsia="新宋体" w:hAnsiTheme="minorHAnsi" w:cs="新宋体" w:hint="eastAsia"/>
+          <w:color w:val="008000"/>
+          <w:kern w:val="0"/>
+          <w:sz w:val="19"/>
+          <w:szCs w:val="19"/>
+        </w:rPr>
+        <w:t>就是把最后一位变成0</w:t>
+      </w:r>
+      <w:r>
+        <w:rPr>
+          <w:rFonts w:ascii="新宋体" w:eastAsia="新宋体" w:hAnsiTheme="minorHAnsi" w:cs="新宋体"/>
+          <w:color w:val="008000"/>
+          <w:kern w:val="0"/>
+          <w:sz w:val="19"/>
+          <w:szCs w:val="19"/>
+        </w:rPr>
+        <w:t xml:space="preserve"> .</w:t>
       </w:r>
     </w:p>
     <w:p>
@@ -2650,255 +3753,29 @@
           <w:rFonts w:eastAsia="黑体"/>
         </w:rPr>
       </w:pPr>
-      <w:r>
+    </w:p>
+    <w:p>
+      <w:pPr>
+        <w:rPr>
+          <w:rFonts w:eastAsia="黑体"/>
+        </w:rPr>
+      </w:pPr>
+    </w:p>
+    <w:p>
+      <w:pPr>
         <w:rPr>
           <w:rFonts w:eastAsia="黑体" w:hint="eastAsia"/>
         </w:rPr>
-        <w:t>问题</w:t>
-      </w:r>
-      <w:r>
-        <w:rPr>
-          <w:rFonts w:eastAsia="黑体"/>
-        </w:rPr>
-        <w:t>1 :</w:t>
-      </w:r>
-      <w:r>
-        <w:rPr>
-          <w:rFonts w:eastAsia="黑体" w:hint="eastAsia"/>
-        </w:rPr>
-        <w:t xml:space="preserve"> </w:t>
-      </w:r>
-      <w:r>
-        <w:rPr>
-          <w:rFonts w:eastAsia="黑体" w:hint="eastAsia"/>
-        </w:rPr>
-        <w:t>高斯滤波没有变黑</w:t>
-      </w:r>
-      <w:r>
-        <w:rPr>
-          <w:rFonts w:eastAsia="黑体" w:hint="eastAsia"/>
-        </w:rPr>
-        <w:t>,</w:t>
-      </w:r>
-      <w:r>
-        <w:rPr>
-          <w:rFonts w:eastAsia="黑体" w:hint="eastAsia"/>
-        </w:rPr>
-        <w:t>为什么呢</w:t>
-      </w:r>
-      <w:r>
-        <w:rPr>
-          <w:rFonts w:eastAsia="黑体" w:hint="eastAsia"/>
-        </w:rPr>
-        <w:t>.</w:t>
-      </w:r>
-    </w:p>
-    <w:p>
-      <w:pPr>
-        <w:rPr>
-          <w:rFonts w:eastAsia="黑体" w:hint="eastAsia"/>
-        </w:rPr>
-      </w:pPr>
-      <w:r>
-        <w:rPr>
-          <w:rFonts w:eastAsia="黑体" w:hint="eastAsia"/>
-        </w:rPr>
-        <w:t>不要给直方图均衡</w:t>
-      </w:r>
-      <w:r>
-        <w:rPr>
-          <w:rFonts w:eastAsia="黑体" w:hint="eastAsia"/>
-        </w:rPr>
-        <w:t>,</w:t>
-      </w:r>
-      <w:r>
-        <w:rPr>
-          <w:rFonts w:eastAsia="黑体" w:hint="eastAsia"/>
-        </w:rPr>
-        <w:t>很明显它黑了</w:t>
-      </w:r>
-      <w:r>
-        <w:rPr>
-          <w:rFonts w:eastAsia="黑体" w:hint="eastAsia"/>
-        </w:rPr>
-        <w:t>.</w:t>
-      </w:r>
-      <w:r>
-        <w:rPr>
-          <w:rFonts w:eastAsia="黑体" w:hint="eastAsia"/>
-        </w:rPr>
-        <w:t>因为我半径不够大</w:t>
-      </w:r>
-      <w:r>
-        <w:rPr>
-          <w:rFonts w:eastAsia="黑体" w:hint="eastAsia"/>
-        </w:rPr>
-        <w:t>,</w:t>
-      </w:r>
-      <w:r>
-        <w:rPr>
-          <w:rFonts w:eastAsia="黑体"/>
-        </w:rPr>
-        <w:t xml:space="preserve"> </w:t>
-      </w:r>
-      <w:r>
-        <w:rPr>
-          <w:rFonts w:eastAsia="黑体" w:hint="eastAsia"/>
-        </w:rPr>
-        <w:t>把半径从</w:t>
-      </w:r>
-      <w:r>
-        <w:rPr>
-          <w:rFonts w:eastAsia="黑体" w:hint="eastAsia"/>
-        </w:rPr>
-        <w:t>0</w:t>
-      </w:r>
-      <w:r>
-        <w:rPr>
-          <w:rFonts w:eastAsia="黑体"/>
-        </w:rPr>
-        <w:t>.25</w:t>
-      </w:r>
-      <w:r>
-        <w:rPr>
-          <w:rFonts w:eastAsia="黑体" w:hint="eastAsia"/>
-        </w:rPr>
-        <w:t>调整到</w:t>
-      </w:r>
-      <w:r>
-        <w:rPr>
-          <w:rFonts w:eastAsia="黑体"/>
-        </w:rPr>
-        <w:t xml:space="preserve">2, </w:t>
-      </w:r>
-      <w:r>
-        <w:rPr>
-          <w:rFonts w:eastAsia="黑体" w:hint="eastAsia"/>
-        </w:rPr>
-        <w:t>很明显变黑</w:t>
-      </w:r>
-      <w:r>
-        <w:rPr>
-          <w:rFonts w:eastAsia="黑体" w:hint="eastAsia"/>
-        </w:rPr>
-        <w:t>.</w:t>
-      </w:r>
-    </w:p>
-    <w:p>
-      <w:pPr>
-        <w:rPr>
-          <w:rFonts w:eastAsia="黑体"/>
-        </w:rPr>
-      </w:pPr>
-    </w:p>
-    <w:p>
-      <w:pPr>
-        <w:rPr>
-          <w:rFonts w:eastAsia="黑体"/>
-        </w:rPr>
-      </w:pPr>
-      <w:r>
-        <w:rPr>
-          <w:rFonts w:eastAsia="黑体" w:hint="eastAsia"/>
-        </w:rPr>
-        <w:t>问题</w:t>
-      </w:r>
-      <w:r>
-        <w:rPr>
-          <w:rFonts w:eastAsia="黑体" w:hint="eastAsia"/>
-        </w:rPr>
-        <w:t>2</w:t>
-      </w:r>
-      <w:r>
-        <w:rPr>
-          <w:rFonts w:eastAsia="黑体"/>
-        </w:rPr>
-        <w:t xml:space="preserve">: </w:t>
-      </w:r>
-      <w:r>
-        <w:rPr>
-          <w:rFonts w:eastAsia="黑体" w:hint="eastAsia"/>
-        </w:rPr>
-        <w:t>没有</w:t>
-      </w:r>
-      <w:r>
-        <w:rPr>
-          <w:rFonts w:eastAsia="黑体" w:hint="eastAsia"/>
-        </w:rPr>
-        <w:t>多个频谱</w:t>
-      </w:r>
-      <w:r>
-        <w:rPr>
-          <w:rFonts w:eastAsia="黑体" w:hint="eastAsia"/>
-        </w:rPr>
-        <w:t>,</w:t>
-      </w:r>
-      <w:r>
-        <w:rPr>
-          <w:rFonts w:eastAsia="黑体"/>
-        </w:rPr>
-        <w:t xml:space="preserve"> </w:t>
-      </w:r>
-      <w:r>
-        <w:rPr>
-          <w:rFonts w:eastAsia="黑体" w:hint="eastAsia"/>
-        </w:rPr>
-        <w:t>openCV</w:t>
-      </w:r>
-      <w:r>
-        <w:rPr>
-          <w:rFonts w:eastAsia="黑体" w:hint="eastAsia"/>
-        </w:rPr>
-        <w:t>同一个函数多次调用</w:t>
-      </w:r>
-      <w:r>
-        <w:rPr>
-          <w:rFonts w:eastAsia="黑体" w:hint="eastAsia"/>
-        </w:rPr>
-        <w:t xml:space="preserve">imshow </w:t>
-      </w:r>
-      <w:r>
-        <w:rPr>
-          <w:rFonts w:eastAsia="黑体" w:hint="eastAsia"/>
-        </w:rPr>
-        <w:t>怎么不覆盖</w:t>
-      </w:r>
+      </w:pPr>
       <w:bookmarkStart w:id="0" w:name="_GoBack"/>
       <w:bookmarkEnd w:id="0"/>
     </w:p>
     <w:p>
       <w:pPr>
-        <w:rPr>
-          <w:rFonts w:eastAsia="黑体" w:hint="eastAsia"/>
-        </w:rPr>
-      </w:pPr>
-    </w:p>
-    <w:p>
-      <w:pPr>
-        <w:rPr>
-          <w:rFonts w:eastAsia="黑体" w:hint="eastAsia"/>
-        </w:rPr>
-      </w:pPr>
-    </w:p>
-    <w:p>
-      <w:pPr>
-        <w:rPr>
-          <w:rFonts w:eastAsia="黑体"/>
-        </w:rPr>
-      </w:pPr>
-    </w:p>
-    <w:p>
-      <w:pPr>
-        <w:rPr>
-          <w:rFonts w:eastAsia="黑体" w:hint="eastAsia"/>
-        </w:rPr>
-      </w:pPr>
-    </w:p>
-    <w:p>
-      <w:pPr>
         <w:pStyle w:val="1"/>
       </w:pPr>
       <w:r>
+        <w:lastRenderedPageBreak/>
         <w:t>4</w:t>
       </w:r>
       <w:r>
@@ -2927,27 +3804,21 @@
         <w:t>（使用图片和文字叙述实验结果，并对这些结果进行适当分析）</w:t>
       </w:r>
     </w:p>
-    <w:p/>
-    <w:p/>
-    <w:p>
-      <w:pPr>
-        <w:rPr>
-          <w:rStyle w:val="ab"/>
-          <w:rFonts w:ascii="Arial" w:hAnsi="Arial" w:cs="Arial" w:hint="eastAsia"/>
-          <w:color w:val="4D4D4D"/>
-          <w:shd w:val="clear" w:color="auto" w:fill="FFFFFF"/>
+    <w:p>
+      <w:pPr>
+        <w:rPr>
+          <w:rFonts w:ascii="宋体" w:hAnsi="宋体"/>
         </w:rPr>
       </w:pPr>
       <w:r>
         <w:rPr>
           <w:noProof/>
         </w:rPr>
-        <w:lastRenderedPageBreak/>
         <w:drawing>
-          <wp:inline distT="0" distB="0" distL="0" distR="0" wp14:anchorId="3CADC1FC" wp14:editId="1C6A7483">
-            <wp:extent cx="5274310" cy="2924810"/>
-            <wp:effectExtent l="0" t="0" r="2540" b="8890"/>
-            <wp:docPr id="6" name="图片 6"/>
+          <wp:inline distT="0" distB="0" distL="0" distR="0" wp14:anchorId="460D8CF9" wp14:editId="34D00CE0">
+            <wp:extent cx="5274310" cy="5255895"/>
+            <wp:effectExtent l="0" t="0" r="2540" b="1905"/>
+            <wp:docPr id="4" name="图片 4"/>
             <wp:cNvGraphicFramePr>
               <a:graphicFrameLocks xmlns:a="http://schemas.openxmlformats.org/drawingml/2006/main" noChangeAspect="1"/>
             </wp:cNvGraphicFramePr>
@@ -2967,7 +3838,7 @@
                   <pic:spPr>
                     <a:xfrm>
                       <a:off x="0" y="0"/>
-                      <a:ext cx="5274310" cy="2924810"/>
+                      <a:ext cx="5274310" cy="5255895"/>
                     </a:xfrm>
                     <a:prstGeom prst="rect">
                       <a:avLst/>
@@ -2983,6 +3854,69 @@
     <w:p>
       <w:pPr>
         <w:rPr>
+          <w:rFonts w:ascii="Arial" w:hAnsi="Arial" w:cs="Arial"/>
+          <w:color w:val="4D4D4D"/>
+          <w:shd w:val="clear" w:color="auto" w:fill="FFFFFF"/>
+        </w:rPr>
+      </w:pPr>
+      <w:r>
+        <w:rPr>
+          <w:rFonts w:ascii="宋体" w:hAnsi="宋体" w:hint="eastAsia"/>
+        </w:rPr>
+        <w:t>如</w:t>
+      </w:r>
+      <w:r>
+        <w:rPr>
+          <w:rFonts w:ascii="宋体" w:hAnsi="宋体" w:hint="eastAsia"/>
+        </w:rPr>
+        <w:t>右上</w:t>
+      </w:r>
+      <w:r>
+        <w:rPr>
+          <w:rFonts w:ascii="宋体" w:hAnsi="宋体" w:hint="eastAsia"/>
+        </w:rPr>
+        <w:t>图,</w:t>
+      </w:r>
+      <w:r>
+        <w:rPr>
+          <w:rFonts w:ascii="宋体" w:hAnsi="宋体"/>
+        </w:rPr>
+        <w:t xml:space="preserve"> </w:t>
+      </w:r>
+      <w:r>
+        <w:rPr>
+          <w:rFonts w:ascii="宋体" w:hAnsi="宋体" w:hint="eastAsia"/>
+        </w:rPr>
+        <w:t>高通滤波后图像明显变暗.</w:t>
+      </w:r>
+      <w:r>
+        <w:rPr>
+          <w:rFonts w:ascii="Arial" w:hAnsi="Arial" w:cs="Arial"/>
+          <w:color w:val="4D4D4D"/>
+          <w:shd w:val="clear" w:color="auto" w:fill="FFFFFF"/>
+        </w:rPr>
+        <w:t xml:space="preserve"> </w:t>
+      </w:r>
+      <w:r>
+        <w:rPr>
+          <w:rFonts w:ascii="Arial" w:hAnsi="Arial" w:cs="Arial"/>
+          <w:color w:val="4D4D4D"/>
+          <w:shd w:val="clear" w:color="auto" w:fill="FFFFFF"/>
+        </w:rPr>
+        <w:t>因为高通滤波器滤除傅里叶变换的零频率成分</w:t>
+      </w:r>
+      <w:r>
+        <w:rPr>
+          <w:rFonts w:ascii="Arial" w:hAnsi="Arial" w:cs="Arial"/>
+          <w:color w:val="4D4D4D"/>
+          <w:shd w:val="clear" w:color="auto" w:fill="FFFFFF"/>
+        </w:rPr>
+        <w:t>: F (0,0) =f (x, y) =0</w:t>
+      </w:r>
+    </w:p>
+    <w:p>
+      <w:pPr>
+        <w:rPr>
           <w:rStyle w:val="ab"/>
           <w:rFonts w:ascii="Arial" w:hAnsi="Arial" w:cs="Arial"/>
           <w:color w:val="4D4D4D"/>
@@ -2990,184 +3924,265 @@
         </w:rPr>
       </w:pPr>
       <w:r>
+        <w:t xml:space="preserve"> </w:t>
+      </w:r>
+      <w:r>
         <w:rPr>
           <w:rFonts w:hint="eastAsia"/>
         </w:rPr>
-        <w:t>如上图</w:t>
+        <w:t>可以看出高斯</w:t>
       </w:r>
       <w:r>
         <w:rPr>
           <w:rFonts w:hint="eastAsia"/>
         </w:rPr>
+        <w:t>滤波让</w:t>
+      </w:r>
+      <w:r>
+        <w:rPr>
+          <w:rStyle w:val="ab"/>
+          <w:rFonts w:ascii="Arial" w:hAnsi="Arial" w:cs="Arial"/>
+          <w:color w:val="4D4D4D"/>
+          <w:shd w:val="clear" w:color="auto" w:fill="FFFFFF"/>
+        </w:rPr>
+        <w:t>背景平均强度减小到接近黑色</w:t>
+      </w:r>
+      <w:r>
+        <w:rPr>
+          <w:rStyle w:val="ab"/>
+          <w:rFonts w:ascii="Arial" w:hAnsi="Arial" w:cs="Arial" w:hint="eastAsia"/>
+          <w:color w:val="4D4D4D"/>
+          <w:shd w:val="clear" w:color="auto" w:fill="FFFFFF"/>
+        </w:rPr>
         <w:t>,</w:t>
       </w:r>
       <w:r>
+        <w:rPr>
+          <w:rStyle w:val="ab"/>
+          <w:rFonts w:ascii="Arial" w:hAnsi="Arial" w:cs="Arial" w:hint="eastAsia"/>
+          <w:color w:val="4D4D4D"/>
+          <w:shd w:val="clear" w:color="auto" w:fill="FFFFFF"/>
+        </w:rPr>
+        <w:t>即使不均衡化</w:t>
+      </w:r>
+      <w:r>
+        <w:rPr>
+          <w:rStyle w:val="ab"/>
+          <w:rFonts w:ascii="Arial" w:hAnsi="Arial" w:cs="Arial" w:hint="eastAsia"/>
+          <w:color w:val="4D4D4D"/>
+          <w:shd w:val="clear" w:color="auto" w:fill="FFFFFF"/>
+        </w:rPr>
+        <w:t>,</w:t>
+      </w:r>
+      <w:r>
+        <w:rPr>
+          <w:rStyle w:val="ab"/>
+          <w:rFonts w:ascii="Arial" w:hAnsi="Arial" w:cs="Arial" w:hint="eastAsia"/>
+          <w:color w:val="4D4D4D"/>
+          <w:shd w:val="clear" w:color="auto" w:fill="FFFFFF"/>
+        </w:rPr>
         <w:t xml:space="preserve"> </w:t>
       </w:r>
       <w:r>
         <w:rPr>
+          <w:rStyle w:val="ab"/>
+          <w:rFonts w:ascii="Arial" w:hAnsi="Arial" w:cs="Arial" w:hint="eastAsia"/>
+          <w:color w:val="4D4D4D"/>
+          <w:shd w:val="clear" w:color="auto" w:fill="FFFFFF"/>
+        </w:rPr>
+        <w:t>左下</w:t>
+      </w:r>
+      <w:r>
+        <w:rPr>
+          <w:rStyle w:val="ab"/>
+          <w:rFonts w:ascii="Arial" w:hAnsi="Arial" w:cs="Arial" w:hint="eastAsia"/>
+          <w:color w:val="4D4D4D"/>
+          <w:shd w:val="clear" w:color="auto" w:fill="FFFFFF"/>
+        </w:rPr>
+        <w:t>可以看出</w:t>
+      </w:r>
+      <w:r>
+        <w:rPr>
+          <w:rStyle w:val="ab"/>
+          <w:rFonts w:ascii="Arial" w:hAnsi="Arial" w:cs="Arial" w:hint="eastAsia"/>
+          <w:color w:val="4D4D4D"/>
+          <w:shd w:val="clear" w:color="auto" w:fill="FFFFFF"/>
+        </w:rPr>
+        <w:t>提升滤波有</w:t>
+      </w:r>
+      <w:r>
+        <w:rPr>
+          <w:rStyle w:val="ab"/>
+          <w:rFonts w:ascii="Arial" w:hAnsi="Arial" w:cs="Arial" w:hint="eastAsia"/>
+          <w:color w:val="4D4D4D"/>
+          <w:shd w:val="clear" w:color="auto" w:fill="FFFFFF"/>
+        </w:rPr>
+        <w:t>明显</w:t>
+      </w:r>
+      <w:r>
+        <w:rPr>
+          <w:rStyle w:val="ab"/>
+          <w:rFonts w:ascii="Arial" w:hAnsi="Arial" w:cs="Arial" w:hint="eastAsia"/>
+          <w:color w:val="4D4D4D"/>
+          <w:shd w:val="clear" w:color="auto" w:fill="FFFFFF"/>
+        </w:rPr>
+        <w:t>增强的效果</w:t>
+      </w:r>
+      <w:r>
+        <w:rPr>
+          <w:rStyle w:val="ab"/>
+          <w:rFonts w:ascii="Arial" w:hAnsi="Arial" w:cs="Arial" w:hint="eastAsia"/>
+          <w:color w:val="4D4D4D"/>
+          <w:shd w:val="clear" w:color="auto" w:fill="FFFFFF"/>
+        </w:rPr>
+        <w:t>.</w:t>
+      </w:r>
+    </w:p>
+    <w:p>
+      <w:pPr>
+        <w:rPr>
+          <w:rStyle w:val="ab"/>
+          <w:rFonts w:ascii="Arial" w:hAnsi="Arial" w:cs="Arial"/>
+          <w:color w:val="4D4D4D"/>
+          <w:shd w:val="clear" w:color="auto" w:fill="FFFFFF"/>
+        </w:rPr>
+      </w:pPr>
+      <w:r>
+        <w:rPr>
           <w:rFonts w:hint="eastAsia"/>
         </w:rPr>
+        <w:t>如右下</w:t>
+      </w:r>
+      <w:r>
+        <w:rPr>
+          <w:rFonts w:hint="eastAsia"/>
+        </w:rPr>
+        <w:t>图</w:t>
+      </w:r>
+      <w:r>
+        <w:rPr>
+          <w:rFonts w:hint="eastAsia"/>
+        </w:rPr>
+        <w:t>,</w:t>
+      </w:r>
+      <w:r>
+        <w:t xml:space="preserve"> </w:t>
+      </w:r>
+      <w:r>
+        <w:rPr>
+          <w:rFonts w:hint="eastAsia"/>
+        </w:rPr>
         <w:t>可以看出</w:t>
       </w:r>
       <w:r>
         <w:rPr>
+          <w:rStyle w:val="ab"/>
+          <w:rFonts w:ascii="Arial" w:hAnsi="Arial" w:cs="Arial" w:hint="eastAsia"/>
+          <w:color w:val="4D4D4D"/>
+          <w:shd w:val="clear" w:color="auto" w:fill="FFFFFF"/>
+        </w:rPr>
+        <w:t>提升滤波再均衡化</w:t>
+      </w:r>
+      <w:r>
+        <w:rPr>
+          <w:rStyle w:val="ab"/>
+          <w:rFonts w:ascii="Arial" w:hAnsi="Arial" w:cs="Arial" w:hint="eastAsia"/>
+          <w:color w:val="4D4D4D"/>
+          <w:shd w:val="clear" w:color="auto" w:fill="FFFFFF"/>
+        </w:rPr>
+        <w:t>的</w:t>
+      </w:r>
+      <w:r>
+        <w:rPr>
+          <w:rStyle w:val="ab"/>
+          <w:rFonts w:ascii="Arial" w:hAnsi="Arial" w:cs="Arial" w:hint="eastAsia"/>
+          <w:color w:val="4D4D4D"/>
+          <w:shd w:val="clear" w:color="auto" w:fill="FFFFFF"/>
+        </w:rPr>
+        <w:t>右</w:t>
+      </w:r>
+      <w:r>
+        <w:rPr>
+          <w:rStyle w:val="ab"/>
+          <w:rFonts w:ascii="Arial" w:hAnsi="Arial" w:cs="Arial" w:hint="eastAsia"/>
+          <w:color w:val="4D4D4D"/>
+          <w:shd w:val="clear" w:color="auto" w:fill="FFFFFF"/>
+        </w:rPr>
+        <w:t>图依旧</w:t>
+      </w:r>
+      <w:r>
+        <w:rPr>
+          <w:rStyle w:val="ab"/>
+          <w:rFonts w:ascii="Arial" w:hAnsi="Arial" w:cs="Arial" w:hint="eastAsia"/>
+          <w:color w:val="4D4D4D"/>
+          <w:shd w:val="clear" w:color="auto" w:fill="FFFFFF"/>
+        </w:rPr>
+        <w:t>比左图</w:t>
+      </w:r>
+      <w:r>
+        <w:rPr>
+          <w:rStyle w:val="ab"/>
+          <w:rFonts w:ascii="Arial" w:hAnsi="Arial" w:cs="Arial" w:hint="eastAsia"/>
+          <w:color w:val="4D4D4D"/>
+          <w:shd w:val="clear" w:color="auto" w:fill="FFFFFF"/>
+        </w:rPr>
+        <w:t>有所</w:t>
+      </w:r>
+      <w:r>
+        <w:rPr>
+          <w:rStyle w:val="ab"/>
+          <w:rFonts w:ascii="Arial" w:hAnsi="Arial" w:cs="Arial" w:hint="eastAsia"/>
+          <w:color w:val="4D4D4D"/>
+          <w:shd w:val="clear" w:color="auto" w:fill="FFFFFF"/>
+        </w:rPr>
+        <w:t>增强</w:t>
+      </w:r>
+      <w:r>
+        <w:rPr>
+          <w:rStyle w:val="ab"/>
+          <w:rFonts w:ascii="Arial" w:hAnsi="Arial" w:cs="Arial" w:hint="eastAsia"/>
+          <w:color w:val="4D4D4D"/>
+          <w:shd w:val="clear" w:color="auto" w:fill="FFFFFF"/>
+        </w:rPr>
+        <w:t>.</w:t>
+      </w:r>
+    </w:p>
+    <w:p>
+      <w:pPr>
+        <w:rPr>
+          <w:rStyle w:val="ab"/>
+          <w:rFonts w:ascii="Arial" w:hAnsi="Arial" w:cs="Arial"/>
+          <w:color w:val="4D4D4D"/>
+          <w:shd w:val="clear" w:color="auto" w:fill="FFFFFF"/>
+        </w:rPr>
+      </w:pPr>
+    </w:p>
+    <w:p/>
+    <w:p>
+      <w:r>
+        <w:rPr>
           <w:rFonts w:hint="eastAsia"/>
         </w:rPr>
-        <w:t>左图</w:t>
+        <w:t>频谱</w:t>
       </w:r>
       <w:r>
         <w:rPr>
           <w:rFonts w:hint="eastAsia"/>
         </w:rPr>
-        <w:t>高斯滤波让</w:t>
-      </w:r>
-      <w:r>
-        <w:rPr>
-          <w:rStyle w:val="ab"/>
-          <w:rFonts w:ascii="Arial" w:hAnsi="Arial" w:cs="Arial"/>
-          <w:color w:val="4D4D4D"/>
-          <w:shd w:val="clear" w:color="auto" w:fill="FFFFFF"/>
-        </w:rPr>
-        <w:t>背景平均强度减小到接近黑色</w:t>
-      </w:r>
-      <w:r>
-        <w:rPr>
-          <w:rStyle w:val="ab"/>
-          <w:rFonts w:ascii="Arial" w:hAnsi="Arial" w:cs="Arial" w:hint="eastAsia"/>
-          <w:color w:val="4D4D4D"/>
-          <w:shd w:val="clear" w:color="auto" w:fill="FFFFFF"/>
-        </w:rPr>
-        <w:t>,</w:t>
-      </w:r>
-      <w:r>
-        <w:rPr>
-          <w:rStyle w:val="ab"/>
-          <w:rFonts w:ascii="Arial" w:hAnsi="Arial" w:cs="Arial" w:hint="eastAsia"/>
-          <w:color w:val="4D4D4D"/>
-          <w:shd w:val="clear" w:color="auto" w:fill="FFFFFF"/>
-        </w:rPr>
-        <w:t>即使不</w:t>
-      </w:r>
-      <w:r>
-        <w:rPr>
-          <w:rStyle w:val="ab"/>
-          <w:rFonts w:ascii="Arial" w:hAnsi="Arial" w:cs="Arial" w:hint="eastAsia"/>
-          <w:color w:val="4D4D4D"/>
-          <w:shd w:val="clear" w:color="auto" w:fill="FFFFFF"/>
-        </w:rPr>
-        <w:t>均衡化</w:t>
-      </w:r>
-      <w:r>
-        <w:rPr>
-          <w:rStyle w:val="ab"/>
-          <w:rFonts w:ascii="Arial" w:hAnsi="Arial" w:cs="Arial" w:hint="eastAsia"/>
-          <w:color w:val="4D4D4D"/>
-          <w:shd w:val="clear" w:color="auto" w:fill="FFFFFF"/>
-        </w:rPr>
-        <w:t>,</w:t>
-      </w:r>
-      <w:r>
-        <w:rPr>
-          <w:rStyle w:val="ab"/>
-          <w:rFonts w:ascii="Arial" w:hAnsi="Arial" w:cs="Arial" w:hint="eastAsia"/>
-          <w:color w:val="4D4D4D"/>
-          <w:shd w:val="clear" w:color="auto" w:fill="FFFFFF"/>
-        </w:rPr>
-        <w:t xml:space="preserve"> </w:t>
-      </w:r>
-      <w:r>
-        <w:rPr>
-          <w:rStyle w:val="ab"/>
-          <w:rFonts w:ascii="Arial" w:hAnsi="Arial" w:cs="Arial" w:hint="eastAsia"/>
-          <w:color w:val="4D4D4D"/>
-          <w:shd w:val="clear" w:color="auto" w:fill="FFFFFF"/>
-        </w:rPr>
-        <w:t>右图</w:t>
-      </w:r>
-      <w:r>
-        <w:rPr>
-          <w:rStyle w:val="ab"/>
-          <w:rFonts w:ascii="Arial" w:hAnsi="Arial" w:cs="Arial" w:hint="eastAsia"/>
-          <w:color w:val="4D4D4D"/>
-          <w:shd w:val="clear" w:color="auto" w:fill="FFFFFF"/>
-        </w:rPr>
-        <w:t>可以看出</w:t>
-      </w:r>
-      <w:r>
-        <w:rPr>
-          <w:rStyle w:val="ab"/>
-          <w:rFonts w:ascii="Arial" w:hAnsi="Arial" w:cs="Arial" w:hint="eastAsia"/>
-          <w:color w:val="4D4D4D"/>
-          <w:shd w:val="clear" w:color="auto" w:fill="FFFFFF"/>
-        </w:rPr>
-        <w:t>提升滤波有</w:t>
-      </w:r>
-      <w:r>
-        <w:rPr>
-          <w:rStyle w:val="ab"/>
-          <w:rFonts w:ascii="Arial" w:hAnsi="Arial" w:cs="Arial" w:hint="eastAsia"/>
-          <w:color w:val="4D4D4D"/>
-          <w:shd w:val="clear" w:color="auto" w:fill="FFFFFF"/>
-        </w:rPr>
-        <w:t>明显</w:t>
-      </w:r>
-      <w:r>
-        <w:rPr>
-          <w:rStyle w:val="ab"/>
-          <w:rFonts w:ascii="Arial" w:hAnsi="Arial" w:cs="Arial" w:hint="eastAsia"/>
-          <w:color w:val="4D4D4D"/>
-          <w:shd w:val="clear" w:color="auto" w:fill="FFFFFF"/>
-        </w:rPr>
-        <w:t>增强</w:t>
-      </w:r>
-      <w:r>
-        <w:rPr>
-          <w:rStyle w:val="ab"/>
-          <w:rFonts w:ascii="Arial" w:hAnsi="Arial" w:cs="Arial" w:hint="eastAsia"/>
-          <w:color w:val="4D4D4D"/>
-          <w:shd w:val="clear" w:color="auto" w:fill="FFFFFF"/>
-        </w:rPr>
-        <w:t>的效果</w:t>
-      </w:r>
-      <w:r>
-        <w:rPr>
-          <w:rStyle w:val="ab"/>
-          <w:rFonts w:ascii="Arial" w:hAnsi="Arial" w:cs="Arial" w:hint="eastAsia"/>
-          <w:color w:val="4D4D4D"/>
-          <w:shd w:val="clear" w:color="auto" w:fill="FFFFFF"/>
-        </w:rPr>
-        <w:t>.</w:t>
-      </w:r>
-    </w:p>
-    <w:p>
-      <w:pPr>
-        <w:rPr>
-          <w:rStyle w:val="ab"/>
-          <w:rFonts w:ascii="Arial" w:hAnsi="Arial" w:cs="Arial"/>
-          <w:color w:val="4D4D4D"/>
-          <w:shd w:val="clear" w:color="auto" w:fill="FFFFFF"/>
-        </w:rPr>
-      </w:pPr>
-    </w:p>
-    <w:p>
-      <w:pPr>
-        <w:rPr>
-          <w:rStyle w:val="ab"/>
-          <w:rFonts w:ascii="Arial" w:hAnsi="Arial" w:cs="Arial" w:hint="eastAsia"/>
-          <w:color w:val="4D4D4D"/>
-          <w:shd w:val="clear" w:color="auto" w:fill="FFFFFF"/>
-        </w:rPr>
-      </w:pPr>
+        <w:t>如下图所示</w:t>
+      </w:r>
+    </w:p>
+    <w:p>
       <w:r>
         <w:rPr>
           <w:noProof/>
         </w:rPr>
+        <w:lastRenderedPageBreak/>
         <w:drawing>
-          <wp:inline distT="0" distB="0" distL="0" distR="0" wp14:anchorId="4D4EBBBC" wp14:editId="5BEC3E80">
-            <wp:extent cx="5274310" cy="2862580"/>
-            <wp:effectExtent l="0" t="0" r="2540" b="0"/>
-            <wp:docPr id="8" name="图片 8"/>
+          <wp:inline distT="0" distB="0" distL="0" distR="0" wp14:anchorId="74B2152D" wp14:editId="2E0EB6E1">
+            <wp:extent cx="4356053" cy="3704166"/>
+            <wp:effectExtent l="0" t="0" r="6985" b="0"/>
+            <wp:docPr id="2" name="图片 2"/>
             <wp:cNvGraphicFramePr>
               <a:graphicFrameLocks xmlns:a="http://schemas.openxmlformats.org/drawingml/2006/main" noChangeAspect="1"/>
             </wp:cNvGraphicFramePr>
@@ -3187,7 +4202,7 @@
                   <pic:spPr>
                     <a:xfrm>
                       <a:off x="0" y="0"/>
-                      <a:ext cx="5274310" cy="2862580"/>
+                      <a:ext cx="4358934" cy="3706616"/>
                     </a:xfrm>
                     <a:prstGeom prst="rect">
                       <a:avLst/>
@@ -3200,127 +4215,8 @@
         </w:drawing>
       </w:r>
     </w:p>
-    <w:p>
-      <w:pPr>
-        <w:rPr>
-          <w:rStyle w:val="ab"/>
-          <w:rFonts w:ascii="Arial" w:hAnsi="Arial" w:cs="Arial"/>
-          <w:color w:val="4D4D4D"/>
-          <w:shd w:val="clear" w:color="auto" w:fill="FFFFFF"/>
-        </w:rPr>
-      </w:pPr>
-      <w:r>
-        <w:rPr>
-          <w:rFonts w:hint="eastAsia"/>
-        </w:rPr>
-        <w:t>如上图</w:t>
-      </w:r>
-      <w:r>
-        <w:rPr>
-          <w:rFonts w:hint="eastAsia"/>
-        </w:rPr>
-        <w:t>,</w:t>
-      </w:r>
-      <w:r>
-        <w:t xml:space="preserve"> </w:t>
-      </w:r>
-      <w:r>
-        <w:rPr>
-          <w:rFonts w:hint="eastAsia"/>
-        </w:rPr>
-        <w:t>可以看出</w:t>
-      </w:r>
-      <w:r>
-        <w:rPr>
-          <w:rStyle w:val="ab"/>
-          <w:rFonts w:ascii="Arial" w:hAnsi="Arial" w:cs="Arial" w:hint="eastAsia"/>
-          <w:color w:val="4D4D4D"/>
-          <w:shd w:val="clear" w:color="auto" w:fill="FFFFFF"/>
-        </w:rPr>
-        <w:t>提升滤波再均衡化</w:t>
-      </w:r>
-      <w:r>
-        <w:rPr>
-          <w:rStyle w:val="ab"/>
-          <w:rFonts w:ascii="Arial" w:hAnsi="Arial" w:cs="Arial" w:hint="eastAsia"/>
-          <w:color w:val="4D4D4D"/>
-          <w:shd w:val="clear" w:color="auto" w:fill="FFFFFF"/>
-        </w:rPr>
-        <w:t>的</w:t>
-      </w:r>
-      <w:r>
-        <w:rPr>
-          <w:rStyle w:val="ab"/>
-          <w:rFonts w:ascii="Arial" w:hAnsi="Arial" w:cs="Arial" w:hint="eastAsia"/>
-          <w:color w:val="4D4D4D"/>
-          <w:shd w:val="clear" w:color="auto" w:fill="FFFFFF"/>
-        </w:rPr>
-        <w:t>右</w:t>
-      </w:r>
-      <w:r>
-        <w:rPr>
-          <w:rStyle w:val="ab"/>
-          <w:rFonts w:ascii="Arial" w:hAnsi="Arial" w:cs="Arial" w:hint="eastAsia"/>
-          <w:color w:val="4D4D4D"/>
-          <w:shd w:val="clear" w:color="auto" w:fill="FFFFFF"/>
-        </w:rPr>
-        <w:t>图依旧</w:t>
-      </w:r>
-      <w:r>
-        <w:rPr>
-          <w:rStyle w:val="ab"/>
-          <w:rFonts w:ascii="Arial" w:hAnsi="Arial" w:cs="Arial" w:hint="eastAsia"/>
-          <w:color w:val="4D4D4D"/>
-          <w:shd w:val="clear" w:color="auto" w:fill="FFFFFF"/>
-        </w:rPr>
-        <w:t>比左图</w:t>
-      </w:r>
-      <w:r>
-        <w:rPr>
-          <w:rStyle w:val="ab"/>
-          <w:rFonts w:ascii="Arial" w:hAnsi="Arial" w:cs="Arial" w:hint="eastAsia"/>
-          <w:color w:val="4D4D4D"/>
-          <w:shd w:val="clear" w:color="auto" w:fill="FFFFFF"/>
-        </w:rPr>
-        <w:t>增强</w:t>
-      </w:r>
-      <w:r>
-        <w:rPr>
-          <w:rStyle w:val="ab"/>
-          <w:rFonts w:ascii="Arial" w:hAnsi="Arial" w:cs="Arial" w:hint="eastAsia"/>
-          <w:color w:val="4D4D4D"/>
-          <w:shd w:val="clear" w:color="auto" w:fill="FFFFFF"/>
-        </w:rPr>
-        <w:t>.</w:t>
-      </w:r>
-    </w:p>
-    <w:p>
-      <w:pPr>
-        <w:rPr>
-          <w:rStyle w:val="ab"/>
-          <w:rFonts w:ascii="Arial" w:hAnsi="Arial" w:cs="Arial" w:hint="eastAsia"/>
-          <w:color w:val="4D4D4D"/>
-          <w:shd w:val="clear" w:color="auto" w:fill="FFFFFF"/>
-        </w:rPr>
-      </w:pPr>
-    </w:p>
-    <w:p>
-      <w:pPr>
-        <w:rPr>
-          <w:rFonts w:hint="eastAsia"/>
-        </w:rPr>
-      </w:pPr>
-    </w:p>
     <w:p/>
     <w:p/>
-    <w:p/>
-    <w:p>
-      <w:pPr>
-        <w:rPr>
-          <w:rFonts w:hint="eastAsia"/>
-        </w:rPr>
-      </w:pPr>
-    </w:p>
     <w:sectPr>
       <w:pgSz w:w="11906" w:h="16838"/>
       <w:pgMar w:top="1440" w:right="1800" w:bottom="1440" w:left="1800" w:header="851" w:footer="992" w:gutter="0"/>
